--- a/portfolio/Component.docx
+++ b/portfolio/Component.docx
@@ -304,13 +304,148 @@
             </w:rPr>
             <w:fldChar w:fldCharType="separate"/>
           </w:r>
-          <w:hyperlink w:anchor="_Toc320480437" w:history="1">
+          <w:bookmarkStart w:id="0" w:name="_GoBack"/>
+          <w:bookmarkEnd w:id="0"/>
+          <w:r>
+            <w:rPr>
+              <w:rStyle w:val="Hyperlink"/>
+              <w:noProof/>
+            </w:rPr>
+            <w:fldChar w:fldCharType="begin"/>
+          </w:r>
+          <w:r>
+            <w:rPr>
+              <w:rStyle w:val="Hyperlink"/>
+              <w:noProof/>
+            </w:rPr>
+            <w:instrText xml:space="preserve"> </w:instrText>
+          </w:r>
+          <w:r>
+            <w:rPr>
+              <w:noProof/>
+            </w:rPr>
+            <w:instrText>HYPERLINK \l "_Toc323027694"</w:instrText>
+          </w:r>
+          <w:r>
+            <w:rPr>
+              <w:rStyle w:val="Hyperlink"/>
+              <w:noProof/>
+            </w:rPr>
+            <w:instrText xml:space="preserve"> </w:instrText>
+          </w:r>
+          <w:r>
+            <w:rPr>
+              <w:rStyle w:val="Hyperlink"/>
+              <w:noProof/>
+            </w:rPr>
+          </w:r>
+          <w:r>
+            <w:rPr>
+              <w:rStyle w:val="Hyperlink"/>
+              <w:noProof/>
+            </w:rPr>
+            <w:fldChar w:fldCharType="separate"/>
+          </w:r>
+          <w:r>
+            <w:rPr>
+              <w:rStyle w:val="Hyperlink"/>
+              <w:noProof/>
+            </w:rPr>
+            <w:t>1</w:t>
+          </w:r>
+          <w:r>
+            <w:rPr>
+              <w:rFonts w:asciiTheme="minorHAnsi" w:eastAsiaTheme="minorEastAsia" w:hAnsiTheme="minorHAnsi" w:cstheme="minorBidi"/>
+              <w:noProof/>
+              <w:sz w:val="22"/>
+              <w:szCs w:val="22"/>
+            </w:rPr>
+            <w:tab/>
+          </w:r>
+          <w:r>
+            <w:rPr>
+              <w:rStyle w:val="Hyperlink"/>
+              <w:noProof/>
+            </w:rPr>
+            <w:t>Intro</w:t>
+          </w:r>
+          <w:r>
+            <w:rPr>
+              <w:noProof/>
+              <w:webHidden/>
+            </w:rPr>
+            <w:tab/>
+          </w:r>
+          <w:r>
+            <w:rPr>
+              <w:noProof/>
+              <w:webHidden/>
+            </w:rPr>
+            <w:fldChar w:fldCharType="begin"/>
+          </w:r>
+          <w:r>
+            <w:rPr>
+              <w:noProof/>
+              <w:webHidden/>
+            </w:rPr>
+            <w:instrText xml:space="preserve"> PAGEREF _Toc323027694 \h </w:instrText>
+          </w:r>
+          <w:r>
+            <w:rPr>
+              <w:noProof/>
+              <w:webHidden/>
+            </w:rPr>
+          </w:r>
+          <w:r>
+            <w:rPr>
+              <w:noProof/>
+              <w:webHidden/>
+            </w:rPr>
+            <w:fldChar w:fldCharType="separate"/>
+          </w:r>
+          <w:r>
+            <w:rPr>
+              <w:noProof/>
+              <w:webHidden/>
+            </w:rPr>
+            <w:t>3</w:t>
+          </w:r>
+          <w:r>
+            <w:rPr>
+              <w:noProof/>
+              <w:webHidden/>
+            </w:rPr>
+            <w:fldChar w:fldCharType="end"/>
+          </w:r>
+          <w:r>
+            <w:rPr>
+              <w:rStyle w:val="Hyperlink"/>
+              <w:noProof/>
+            </w:rPr>
+            <w:fldChar w:fldCharType="end"/>
+          </w:r>
+        </w:p>
+        <w:p>
+          <w:pPr>
+            <w:pStyle w:val="TOC1"/>
+            <w:tabs>
+              <w:tab w:val="left" w:pos="480"/>
+              <w:tab w:val="right" w:leader="dot" w:pos="9350"/>
+            </w:tabs>
+            <w:rPr>
+              <w:rFonts w:asciiTheme="minorHAnsi" w:eastAsiaTheme="minorEastAsia" w:hAnsiTheme="minorHAnsi" w:cstheme="minorBidi"/>
+              <w:noProof/>
+              <w:sz w:val="22"/>
+              <w:szCs w:val="22"/>
+            </w:rPr>
+          </w:pPr>
+          <w:hyperlink w:anchor="_Toc323027695" w:history="1">
             <w:r>
               <w:rPr>
                 <w:rStyle w:val="Hyperlink"/>
                 <w:noProof/>
               </w:rPr>
-              <w:t>1</w:t>
+              <w:t>2</w:t>
             </w:r>
             <w:r>
               <w:rPr>
@@ -326,7 +461,7 @@
                 <w:rStyle w:val="Hyperlink"/>
                 <w:noProof/>
               </w:rPr>
-              <w:t>Configuring RabbitMQ</w:t>
+              <w:t>Components</w:t>
             </w:r>
             <w:r>
               <w:rPr>
@@ -347,7 +482,7 @@
                 <w:noProof/>
                 <w:webHidden/>
               </w:rPr>
-              <w:instrText xml:space="preserve"> PAGEREF _Toc320480437 \h </w:instrText>
+              <w:instrText xml:space="preserve"> PAGEREF _Toc323027695 \h </w:instrText>
             </w:r>
             <w:r>
               <w:rPr>
@@ -367,535 +502,7 @@
                 <w:noProof/>
                 <w:webHidden/>
               </w:rPr>
-              <w:t>4</w:t>
-            </w:r>
-            <w:r>
-              <w:rPr>
-                <w:noProof/>
-                <w:webHidden/>
-              </w:rPr>
-              <w:fldChar w:fldCharType="end"/>
-            </w:r>
-          </w:hyperlink>
-        </w:p>
-        <w:p>
-          <w:pPr>
-            <w:pStyle w:val="TOC2"/>
-            <w:tabs>
-              <w:tab w:val="left" w:pos="880"/>
-              <w:tab w:val="right" w:leader="dot" w:pos="9350"/>
-            </w:tabs>
-            <w:rPr>
-              <w:rFonts w:asciiTheme="minorHAnsi" w:eastAsiaTheme="minorEastAsia" w:hAnsiTheme="minorHAnsi" w:cstheme="minorBidi"/>
-              <w:noProof/>
-              <w:sz w:val="22"/>
-              <w:szCs w:val="22"/>
-            </w:rPr>
-          </w:pPr>
-          <w:hyperlink w:anchor="_Toc320480438" w:history="1">
-            <w:r>
-              <w:rPr>
-                <w:rStyle w:val="Hyperlink"/>
-                <w:noProof/>
-              </w:rPr>
-              <w:t>1.1</w:t>
-            </w:r>
-            <w:r>
-              <w:rPr>
-                <w:rFonts w:asciiTheme="minorHAnsi" w:eastAsiaTheme="minorEastAsia" w:hAnsiTheme="minorHAnsi" w:cstheme="minorBidi"/>
-                <w:noProof/>
-                <w:sz w:val="22"/>
-                <w:szCs w:val="22"/>
-              </w:rPr>
-              <w:tab/>
-            </w:r>
-            <w:r>
-              <w:rPr>
-                <w:rStyle w:val="Hyperlink"/>
-                <w:noProof/>
-              </w:rPr>
-              <w:t>VHOST</w:t>
-            </w:r>
-            <w:r>
-              <w:rPr>
-                <w:noProof/>
-                <w:webHidden/>
-              </w:rPr>
-              <w:tab/>
-            </w:r>
-            <w:r>
-              <w:rPr>
-                <w:noProof/>
-                <w:webHidden/>
-              </w:rPr>
-              <w:fldChar w:fldCharType="begin"/>
-            </w:r>
-            <w:r>
-              <w:rPr>
-                <w:noProof/>
-                <w:webHidden/>
-              </w:rPr>
-              <w:instrText xml:space="preserve"> PAGEREF _Toc320480438 \h </w:instrText>
-            </w:r>
-            <w:r>
-              <w:rPr>
-                <w:noProof/>
-                <w:webHidden/>
-              </w:rPr>
-            </w:r>
-            <w:r>
-              <w:rPr>
-                <w:noProof/>
-                <w:webHidden/>
-              </w:rPr>
-              <w:fldChar w:fldCharType="separate"/>
-            </w:r>
-            <w:r>
-              <w:rPr>
-                <w:noProof/>
-                <w:webHidden/>
-              </w:rPr>
-              <w:t>4</w:t>
-            </w:r>
-            <w:r>
-              <w:rPr>
-                <w:noProof/>
-                <w:webHidden/>
-              </w:rPr>
-              <w:fldChar w:fldCharType="end"/>
-            </w:r>
-          </w:hyperlink>
-        </w:p>
-        <w:p>
-          <w:pPr>
-            <w:pStyle w:val="TOC2"/>
-            <w:tabs>
-              <w:tab w:val="left" w:pos="880"/>
-              <w:tab w:val="right" w:leader="dot" w:pos="9350"/>
-            </w:tabs>
-            <w:rPr>
-              <w:rFonts w:asciiTheme="minorHAnsi" w:eastAsiaTheme="minorEastAsia" w:hAnsiTheme="minorHAnsi" w:cstheme="minorBidi"/>
-              <w:noProof/>
-              <w:sz w:val="22"/>
-              <w:szCs w:val="22"/>
-            </w:rPr>
-          </w:pPr>
-          <w:hyperlink w:anchor="_Toc320480439" w:history="1">
-            <w:r>
-              <w:rPr>
-                <w:rStyle w:val="Hyperlink"/>
-                <w:noProof/>
-              </w:rPr>
-              <w:t>1.2</w:t>
-            </w:r>
-            <w:r>
-              <w:rPr>
-                <w:rFonts w:asciiTheme="minorHAnsi" w:eastAsiaTheme="minorEastAsia" w:hAnsiTheme="minorHAnsi" w:cstheme="minorBidi"/>
-                <w:noProof/>
-                <w:sz w:val="22"/>
-                <w:szCs w:val="22"/>
-              </w:rPr>
-              <w:tab/>
-            </w:r>
-            <w:r>
-              <w:rPr>
-                <w:rStyle w:val="Hyperlink"/>
-                <w:noProof/>
-              </w:rPr>
-              <w:t>Exchanges</w:t>
-            </w:r>
-            <w:r>
-              <w:rPr>
-                <w:noProof/>
-                <w:webHidden/>
-              </w:rPr>
-              <w:tab/>
-            </w:r>
-            <w:r>
-              <w:rPr>
-                <w:noProof/>
-                <w:webHidden/>
-              </w:rPr>
-              <w:fldChar w:fldCharType="begin"/>
-            </w:r>
-            <w:r>
-              <w:rPr>
-                <w:noProof/>
-                <w:webHidden/>
-              </w:rPr>
-              <w:instrText xml:space="preserve"> PAGEREF _Toc320480439 \h </w:instrText>
-            </w:r>
-            <w:r>
-              <w:rPr>
-                <w:noProof/>
-                <w:webHidden/>
-              </w:rPr>
-            </w:r>
-            <w:r>
-              <w:rPr>
-                <w:noProof/>
-                <w:webHidden/>
-              </w:rPr>
-              <w:fldChar w:fldCharType="separate"/>
-            </w:r>
-            <w:r>
-              <w:rPr>
-                <w:noProof/>
-                <w:webHidden/>
-              </w:rPr>
-              <w:t>4</w:t>
-            </w:r>
-            <w:r>
-              <w:rPr>
-                <w:noProof/>
-                <w:webHidden/>
-              </w:rPr>
-              <w:fldChar w:fldCharType="end"/>
-            </w:r>
-          </w:hyperlink>
-        </w:p>
-        <w:p>
-          <w:pPr>
-            <w:pStyle w:val="TOC3"/>
-            <w:tabs>
-              <w:tab w:val="left" w:pos="1320"/>
-              <w:tab w:val="right" w:leader="dot" w:pos="9350"/>
-            </w:tabs>
-            <w:rPr>
-              <w:rFonts w:asciiTheme="minorHAnsi" w:eastAsiaTheme="minorEastAsia" w:hAnsiTheme="minorHAnsi" w:cstheme="minorBidi"/>
-              <w:noProof/>
-              <w:sz w:val="22"/>
-              <w:szCs w:val="22"/>
-            </w:rPr>
-          </w:pPr>
-          <w:hyperlink w:anchor="_Toc320480440" w:history="1">
-            <w:r>
-              <w:rPr>
-                <w:rStyle w:val="Hyperlink"/>
-                <w:noProof/>
-              </w:rPr>
-              <w:t>1.2.1</w:t>
-            </w:r>
-            <w:r>
-              <w:rPr>
-                <w:rFonts w:asciiTheme="minorHAnsi" w:eastAsiaTheme="minorEastAsia" w:hAnsiTheme="minorHAnsi" w:cstheme="minorBidi"/>
-                <w:noProof/>
-                <w:sz w:val="22"/>
-                <w:szCs w:val="22"/>
-              </w:rPr>
-              <w:tab/>
-            </w:r>
-            <w:r>
-              <w:rPr>
-                <w:rStyle w:val="Hyperlink"/>
-                <w:noProof/>
-              </w:rPr>
-              <w:t>Fanout</w:t>
-            </w:r>
-            <w:r>
-              <w:rPr>
-                <w:noProof/>
-                <w:webHidden/>
-              </w:rPr>
-              <w:tab/>
-            </w:r>
-            <w:r>
-              <w:rPr>
-                <w:noProof/>
-                <w:webHidden/>
-              </w:rPr>
-              <w:fldChar w:fldCharType="begin"/>
-            </w:r>
-            <w:r>
-              <w:rPr>
-                <w:noProof/>
-                <w:webHidden/>
-              </w:rPr>
-              <w:instrText xml:space="preserve"> PAGEREF _Toc320480440 \h </w:instrText>
-            </w:r>
-            <w:r>
-              <w:rPr>
-                <w:noProof/>
-                <w:webHidden/>
-              </w:rPr>
-            </w:r>
-            <w:r>
-              <w:rPr>
-                <w:noProof/>
-                <w:webHidden/>
-              </w:rPr>
-              <w:fldChar w:fldCharType="separate"/>
-            </w:r>
-            <w:r>
-              <w:rPr>
-                <w:noProof/>
-                <w:webHidden/>
-              </w:rPr>
-              <w:t>4</w:t>
-            </w:r>
-            <w:r>
-              <w:rPr>
-                <w:noProof/>
-                <w:webHidden/>
-              </w:rPr>
-              <w:fldChar w:fldCharType="end"/>
-            </w:r>
-          </w:hyperlink>
-        </w:p>
-        <w:p>
-          <w:pPr>
-            <w:pStyle w:val="TOC3"/>
-            <w:tabs>
-              <w:tab w:val="left" w:pos="1320"/>
-              <w:tab w:val="right" w:leader="dot" w:pos="9350"/>
-            </w:tabs>
-            <w:rPr>
-              <w:rFonts w:asciiTheme="minorHAnsi" w:eastAsiaTheme="minorEastAsia" w:hAnsiTheme="minorHAnsi" w:cstheme="minorBidi"/>
-              <w:noProof/>
-              <w:sz w:val="22"/>
-              <w:szCs w:val="22"/>
-            </w:rPr>
-          </w:pPr>
-          <w:hyperlink w:anchor="_Toc320480441" w:history="1">
-            <w:r>
-              <w:rPr>
-                <w:rStyle w:val="Hyperlink"/>
-                <w:noProof/>
-              </w:rPr>
-              <w:t>1.2.2</w:t>
-            </w:r>
-            <w:r>
-              <w:rPr>
-                <w:rFonts w:asciiTheme="minorHAnsi" w:eastAsiaTheme="minorEastAsia" w:hAnsiTheme="minorHAnsi" w:cstheme="minorBidi"/>
-                <w:noProof/>
-                <w:sz w:val="22"/>
-                <w:szCs w:val="22"/>
-              </w:rPr>
-              <w:tab/>
-            </w:r>
-            <w:r>
-              <w:rPr>
-                <w:rStyle w:val="Hyperlink"/>
-                <w:noProof/>
-              </w:rPr>
-              <w:t>topic/Fanout</w:t>
-            </w:r>
-            <w:r>
-              <w:rPr>
-                <w:noProof/>
-                <w:webHidden/>
-              </w:rPr>
-              <w:tab/>
-            </w:r>
-            <w:r>
-              <w:rPr>
-                <w:noProof/>
-                <w:webHidden/>
-              </w:rPr>
-              <w:fldChar w:fldCharType="begin"/>
-            </w:r>
-            <w:r>
-              <w:rPr>
-                <w:noProof/>
-                <w:webHidden/>
-              </w:rPr>
-              <w:instrText xml:space="preserve"> PAGEREF _Toc320480441 \h </w:instrText>
-            </w:r>
-            <w:r>
-              <w:rPr>
-                <w:noProof/>
-                <w:webHidden/>
-              </w:rPr>
-            </w:r>
-            <w:r>
-              <w:rPr>
-                <w:noProof/>
-                <w:webHidden/>
-              </w:rPr>
-              <w:fldChar w:fldCharType="separate"/>
-            </w:r>
-            <w:r>
-              <w:rPr>
-                <w:noProof/>
-                <w:webHidden/>
-              </w:rPr>
-              <w:t>4</w:t>
-            </w:r>
-            <w:r>
-              <w:rPr>
-                <w:noProof/>
-                <w:webHidden/>
-              </w:rPr>
-              <w:fldChar w:fldCharType="end"/>
-            </w:r>
-          </w:hyperlink>
-        </w:p>
-        <w:p>
-          <w:pPr>
-            <w:pStyle w:val="TOC3"/>
-            <w:tabs>
-              <w:tab w:val="left" w:pos="1320"/>
-              <w:tab w:val="right" w:leader="dot" w:pos="9350"/>
-            </w:tabs>
-            <w:rPr>
-              <w:rFonts w:asciiTheme="minorHAnsi" w:eastAsiaTheme="minorEastAsia" w:hAnsiTheme="minorHAnsi" w:cstheme="minorBidi"/>
-              <w:noProof/>
-              <w:sz w:val="22"/>
-              <w:szCs w:val="22"/>
-            </w:rPr>
-          </w:pPr>
-          <w:hyperlink w:anchor="_Toc320480442" w:history="1">
-            <w:r>
-              <w:rPr>
-                <w:rStyle w:val="Hyperlink"/>
-                <w:noProof/>
-              </w:rPr>
-              <w:t>1.2.3</w:t>
-            </w:r>
-            <w:r>
-              <w:rPr>
-                <w:rFonts w:asciiTheme="minorHAnsi" w:eastAsiaTheme="minorEastAsia" w:hAnsiTheme="minorHAnsi" w:cstheme="minorBidi"/>
-                <w:noProof/>
-                <w:sz w:val="22"/>
-                <w:szCs w:val="22"/>
-              </w:rPr>
-              <w:tab/>
-            </w:r>
-            <w:r>
-              <w:rPr>
-                <w:rStyle w:val="Hyperlink"/>
-                <w:noProof/>
-              </w:rPr>
-              <w:t>Direct</w:t>
-            </w:r>
-            <w:r>
-              <w:rPr>
-                <w:noProof/>
-                <w:webHidden/>
-              </w:rPr>
-              <w:tab/>
-            </w:r>
-            <w:r>
-              <w:rPr>
-                <w:noProof/>
-                <w:webHidden/>
-              </w:rPr>
-              <w:fldChar w:fldCharType="begin"/>
-            </w:r>
-            <w:r>
-              <w:rPr>
-                <w:noProof/>
-                <w:webHidden/>
-              </w:rPr>
-              <w:instrText xml:space="preserve"> PAGEREF _Toc320480442 \h </w:instrText>
-            </w:r>
-            <w:r>
-              <w:rPr>
-                <w:noProof/>
-                <w:webHidden/>
-              </w:rPr>
-            </w:r>
-            <w:r>
-              <w:rPr>
-                <w:noProof/>
-                <w:webHidden/>
-              </w:rPr>
-              <w:fldChar w:fldCharType="separate"/>
-            </w:r>
-            <w:r>
-              <w:rPr>
-                <w:noProof/>
-                <w:webHidden/>
-              </w:rPr>
-              <w:t>4</w:t>
-            </w:r>
-            <w:r>
-              <w:rPr>
-                <w:noProof/>
-                <w:webHidden/>
-              </w:rPr>
-              <w:fldChar w:fldCharType="end"/>
-            </w:r>
-          </w:hyperlink>
-        </w:p>
-        <w:p>
-          <w:pPr>
-            <w:pStyle w:val="TOC2"/>
-            <w:tabs>
-              <w:tab w:val="left" w:pos="880"/>
-              <w:tab w:val="right" w:leader="dot" w:pos="9350"/>
-            </w:tabs>
-            <w:rPr>
-              <w:rFonts w:asciiTheme="minorHAnsi" w:eastAsiaTheme="minorEastAsia" w:hAnsiTheme="minorHAnsi" w:cstheme="minorBidi"/>
-              <w:noProof/>
-              <w:sz w:val="22"/>
-              <w:szCs w:val="22"/>
-            </w:rPr>
-          </w:pPr>
-          <w:hyperlink w:anchor="_Toc320480443" w:history="1">
-            <w:r>
-              <w:rPr>
-                <w:rStyle w:val="Hyperlink"/>
-                <w:noProof/>
-              </w:rPr>
-              <w:t>1.3</w:t>
-            </w:r>
-            <w:r>
-              <w:rPr>
-                <w:rFonts w:asciiTheme="minorHAnsi" w:eastAsiaTheme="minorEastAsia" w:hAnsiTheme="minorHAnsi" w:cstheme="minorBidi"/>
-                <w:noProof/>
-                <w:sz w:val="22"/>
-                <w:szCs w:val="22"/>
-              </w:rPr>
-              <w:tab/>
-            </w:r>
-            <w:r>
-              <w:rPr>
-                <w:rStyle w:val="Hyperlink"/>
-                <w:noProof/>
-              </w:rPr>
-              <w:t>Queues</w:t>
-            </w:r>
-            <w:r>
-              <w:rPr>
-                <w:noProof/>
-                <w:webHidden/>
-              </w:rPr>
-              <w:tab/>
-            </w:r>
-            <w:r>
-              <w:rPr>
-                <w:noProof/>
-                <w:webHidden/>
-              </w:rPr>
-              <w:fldChar w:fldCharType="begin"/>
-            </w:r>
-            <w:r>
-              <w:rPr>
-                <w:noProof/>
-                <w:webHidden/>
-              </w:rPr>
-              <w:instrText xml:space="preserve"> PAGEREF _Toc320480443 \h </w:instrText>
-            </w:r>
-            <w:r>
-              <w:rPr>
-                <w:noProof/>
-                <w:webHidden/>
-              </w:rPr>
-            </w:r>
-            <w:r>
-              <w:rPr>
-                <w:noProof/>
-                <w:webHidden/>
-              </w:rPr>
-              <w:fldChar w:fldCharType="separate"/>
-            </w:r>
-            <w:r>
-              <w:rPr>
-                <w:noProof/>
-                <w:webHidden/>
-              </w:rPr>
-              <w:t>4</w:t>
+              <w:t>3</w:t>
             </w:r>
             <w:r>
               <w:rPr>
@@ -925,10 +532,12 @@
       <w:r>
         <w:br w:type="page"/>
       </w:r>
+      <w:bookmarkStart w:id="1" w:name="_Toc323027694"/>
       <w:r>
         <w:lastRenderedPageBreak/>
         <w:t>Intro</w:t>
       </w:r>
+      <w:bookmarkEnd w:id="1"/>
     </w:p>
     <w:p>
       <w:proofErr w:type="spellStart"/>
@@ -949,9 +558,11 @@
       <w:pPr>
         <w:pStyle w:val="Heading1"/>
       </w:pPr>
+      <w:bookmarkStart w:id="2" w:name="_Toc323027695"/>
       <w:r>
         <w:t>Components</w:t>
       </w:r>
+      <w:bookmarkEnd w:id="2"/>
     </w:p>
     <w:p/>
     <w:p>
@@ -960,9 +571,9 @@
           <w:noProof/>
         </w:rPr>
         <w:drawing>
-          <wp:inline distT="0" distB="0" distL="0" distR="0" wp14:anchorId="14B6BFCE" wp14:editId="4CFC64E8">
-            <wp:extent cx="5943600" cy="3955415"/>
-            <wp:effectExtent l="0" t="0" r="0" b="6985"/>
+          <wp:inline distT="0" distB="0" distL="0" distR="0" wp14:anchorId="158EB492" wp14:editId="2EC56F8A">
+            <wp:extent cx="5943600" cy="4058285"/>
+            <wp:effectExtent l="0" t="0" r="0" b="0"/>
             <wp:docPr id="1" name="Picture 1"/>
             <wp:cNvGraphicFramePr>
               <a:graphicFrameLocks xmlns:a="http://schemas.openxmlformats.org/drawingml/2006/main" noChangeAspect="1"/>
@@ -983,7 +594,7 @@
                   <pic:spPr>
                     <a:xfrm>
                       <a:off x="0" y="0"/>
-                      <a:ext cx="5943600" cy="3955415"/>
+                      <a:ext cx="5943600" cy="4058285"/>
                     </a:xfrm>
                     <a:prstGeom prst="rect">
                       <a:avLst/>
@@ -995,8 +606,6 @@
           </wp:inline>
         </w:drawing>
       </w:r>
-      <w:bookmarkStart w:id="0" w:name="_GoBack"/>
-      <w:bookmarkEnd w:id="0"/>
     </w:p>
     <w:sectPr>
       <w:headerReference w:type="default" r:id="rId12"/>
@@ -1324,7 +933,7 @@
       <w:rPr>
         <w:noProof/>
       </w:rPr>
-      <w:t>2012-03-25 23:58</w:t>
+      <w:t>2012-04-24 10:43</w:t>
     </w:r>
     <w:r>
       <w:fldChar w:fldCharType="end"/>
@@ -3667,6 +3276,21 @@
 </file>
 
 <file path=customXml/item1.xml><?xml version="1.0" encoding="utf-8"?>
+<p:properties xmlns:p="http://schemas.microsoft.com/office/2006/metadata/properties" xmlns:xsi="http://www.w3.org/2001/XMLSchema-instance">
+  <documentManagement>
+    <ContentTypeId xmlns="http://schemas.microsoft.com/sharepoint/v3">0x0056BD8EAE6FAF36488DB4D7E32B557BC9</ContentTypeId>
+    <_SourceUrl xmlns="http://schemas.microsoft.com/sharepoint/v3" xsi:nil="true"/>
+    <AutoVersionDisabled xmlns="http://schemas.microsoft.com/sharepoint/v3">false</AutoVersionDisabled>
+    <ItemType xmlns="http://schemas.microsoft.com/sharepoint/v3">1</ItemType>
+    <Order xmlns="http://schemas.microsoft.com/sharepoint/v3" xsi:nil="true"/>
+    <_SharedFileIndex xmlns="http://schemas.microsoft.com/sharepoint/v3" xsi:nil="true"/>
+    <MetaInfo xmlns="http://schemas.microsoft.com/sharepoint/v3" xsi:nil="true"/>
+    <Description xmlns="http://schemas.microsoft.com/sharepoint/v3" xsi:nil="true"/>
+  </documentManagement>
+</p:properties>
+</file>
+
+<file path=customXml/item2.xml><?xml version="1.0" encoding="utf-8"?>
 <ct:contentTypeSchema xmlns:ct="http://schemas.microsoft.com/office/2006/metadata/contentType" xmlns:ma="http://schemas.microsoft.com/office/2006/metadata/properties/metaAttributes" ct:_="" ma:_="" ma:contentTypeName="_Docs_" ma:contentTypeID="0x0056BD8EAE6FAF36488DB4D7E32B557BC9" ma:contentTypeVersion="" ma:contentTypeDescription="" ma:contentTypeScope="" ma:versionID="b24a59f726d28f46a69a0a8240ee44ed">
   <xsd:schema xmlns:xsd="http://www.w3.org/2001/XMLSchema" xmlns:p="http://schemas.microsoft.com/office/2006/metadata/properties" xmlns:ns1="http://schemas.microsoft.com/sharepoint/v3" targetNamespace="http://schemas.microsoft.com/office/2006/metadata/properties" ma:root="true" ma:fieldsID="3e5d9eca856144ce6ca1da655f95619c" ns1:_="">
     <xsd:import namespace="http://schemas.microsoft.com/sharepoint/v3"/>
@@ -4020,26 +3644,20 @@
 </ct:contentTypeSchema>
 </file>
 
-<file path=customXml/item2.xml><?xml version="1.0" encoding="utf-8"?>
-<p:properties xmlns:p="http://schemas.microsoft.com/office/2006/metadata/properties" xmlns:xsi="http://www.w3.org/2001/XMLSchema-instance">
-  <documentManagement>
-    <ContentTypeId xmlns="http://schemas.microsoft.com/sharepoint/v3">0x0056BD8EAE6FAF36488DB4D7E32B557BC9</ContentTypeId>
-    <_SourceUrl xmlns="http://schemas.microsoft.com/sharepoint/v3" xsi:nil="true"/>
-    <AutoVersionDisabled xmlns="http://schemas.microsoft.com/sharepoint/v3">false</AutoVersionDisabled>
-    <ItemType xmlns="http://schemas.microsoft.com/sharepoint/v3">1</ItemType>
-    <Order xmlns="http://schemas.microsoft.com/sharepoint/v3" xsi:nil="true"/>
-    <_SharedFileIndex xmlns="http://schemas.microsoft.com/sharepoint/v3" xsi:nil="true"/>
-    <MetaInfo xmlns="http://schemas.microsoft.com/sharepoint/v3" xsi:nil="true"/>
-    <Description xmlns="http://schemas.microsoft.com/sharepoint/v3" xsi:nil="true"/>
-  </documentManagement>
-</p:properties>
-</file>
-
 <file path=customXml/item3.xml><?xml version="1.0" encoding="utf-8"?>
 <b:Sources xmlns:b="http://schemas.openxmlformats.org/officeDocument/2006/bibliography" xmlns="http://schemas.openxmlformats.org/officeDocument/2006/bibliography" SelectedStyle="\APA.XSL" StyleName="APA"/>
 </file>
 
 <file path=customXml/itemProps1.xml><?xml version="1.0" encoding="utf-8"?>
+<ds:datastoreItem xmlns:ds="http://schemas.openxmlformats.org/officeDocument/2006/customXml" ds:itemID="{42C760F5-DE4A-4ED6-8CB0-B54FEE6DCDF2}">
+  <ds:schemaRefs>
+    <ds:schemaRef ds:uri="http://schemas.microsoft.com/office/2006/metadata/properties"/>
+    <ds:schemaRef ds:uri="http://schemas.microsoft.com/sharepoint/v3"/>
+  </ds:schemaRefs>
+</ds:datastoreItem>
+</file>
+
+<file path=customXml/itemProps2.xml><?xml version="1.0" encoding="utf-8"?>
 <ds:datastoreItem xmlns:ds="http://schemas.openxmlformats.org/officeDocument/2006/customXml" ds:itemID="{C12AA6FC-2577-4BCB-865C-6D2F38D89CB3}">
   <ds:schemaRefs>
     <ds:schemaRef ds:uri="http://schemas.microsoft.com/office/2006/metadata/contentType"/>
@@ -4056,17 +3674,8 @@
 </ds:datastoreItem>
 </file>
 
-<file path=customXml/itemProps2.xml><?xml version="1.0" encoding="utf-8"?>
-<ds:datastoreItem xmlns:ds="http://schemas.openxmlformats.org/officeDocument/2006/customXml" ds:itemID="{42C760F5-DE4A-4ED6-8CB0-B54FEE6DCDF2}">
-  <ds:schemaRefs>
-    <ds:schemaRef ds:uri="http://schemas.microsoft.com/office/2006/metadata/properties"/>
-    <ds:schemaRef ds:uri="http://schemas.microsoft.com/sharepoint/v3"/>
-  </ds:schemaRefs>
-</ds:datastoreItem>
-</file>
-
 <file path=customXml/itemProps3.xml><?xml version="1.0" encoding="utf-8"?>
-<ds:datastoreItem xmlns:ds="http://schemas.openxmlformats.org/officeDocument/2006/customXml" ds:itemID="{BCB0D192-3B17-4377-8F82-EE20ADCB4DC3}">
+<ds:datastoreItem xmlns:ds="http://schemas.openxmlformats.org/officeDocument/2006/customXml" ds:itemID="{7B7E1D07-8A5B-4996-9E7E-2E276A39A4D3}">
   <ds:schemaRefs>
     <ds:schemaRef ds:uri="http://schemas.openxmlformats.org/officeDocument/2006/bibliography"/>
   </ds:schemaRefs>

--- a/portfolio/Component.docx
+++ b/portfolio/Component.docx
@@ -324,7 +324,7 @@
             <w:rPr>
               <w:noProof/>
             </w:rPr>
-            <w:instrText>HYPERLINK \l "_Toc323027694"</w:instrText>
+            <w:instrText>HYPERLINK \l "_Toc323102433"</w:instrText>
           </w:r>
           <w:r>
             <w:rPr>
@@ -388,7 +388,7 @@
               <w:noProof/>
               <w:webHidden/>
             </w:rPr>
-            <w:instrText xml:space="preserve"> PAGEREF _Toc323027694 \h </w:instrText>
+            <w:instrText xml:space="preserve"> PAGEREF _Toc323102433 \h </w:instrText>
           </w:r>
           <w:r>
             <w:rPr>
@@ -439,7 +439,7 @@
               <w:szCs w:val="22"/>
             </w:rPr>
           </w:pPr>
-          <w:hyperlink w:anchor="_Toc323027695" w:history="1">
+          <w:hyperlink w:anchor="_Toc323102434" w:history="1">
             <w:r>
               <w:rPr>
                 <w:rStyle w:val="Hyperlink"/>
@@ -482,7 +482,7 @@
                 <w:noProof/>
                 <w:webHidden/>
               </w:rPr>
-              <w:instrText xml:space="preserve"> PAGEREF _Toc323027695 \h </w:instrText>
+              <w:instrText xml:space="preserve"> PAGEREF _Toc323102434 \h </w:instrText>
             </w:r>
             <w:r>
               <w:rPr>
@@ -503,6 +503,1326 @@
                 <w:webHidden/>
               </w:rPr>
               <w:t>3</w:t>
+            </w:r>
+            <w:r>
+              <w:rPr>
+                <w:noProof/>
+                <w:webHidden/>
+              </w:rPr>
+              <w:fldChar w:fldCharType="end"/>
+            </w:r>
+          </w:hyperlink>
+        </w:p>
+        <w:p>
+          <w:pPr>
+            <w:pStyle w:val="TOC2"/>
+            <w:tabs>
+              <w:tab w:val="left" w:pos="880"/>
+              <w:tab w:val="right" w:leader="dot" w:pos="9350"/>
+            </w:tabs>
+            <w:rPr>
+              <w:rFonts w:asciiTheme="minorHAnsi" w:eastAsiaTheme="minorEastAsia" w:hAnsiTheme="minorHAnsi" w:cstheme="minorBidi"/>
+              <w:noProof/>
+              <w:sz w:val="22"/>
+              <w:szCs w:val="22"/>
+            </w:rPr>
+          </w:pPr>
+          <w:hyperlink w:anchor="_Toc323102435" w:history="1">
+            <w:r>
+              <w:rPr>
+                <w:rStyle w:val="Hyperlink"/>
+                <w:noProof/>
+              </w:rPr>
+              <w:t>2.1</w:t>
+            </w:r>
+            <w:r>
+              <w:rPr>
+                <w:rFonts w:asciiTheme="minorHAnsi" w:eastAsiaTheme="minorEastAsia" w:hAnsiTheme="minorHAnsi" w:cstheme="minorBidi"/>
+                <w:noProof/>
+                <w:sz w:val="22"/>
+                <w:szCs w:val="22"/>
+              </w:rPr>
+              <w:tab/>
+            </w:r>
+            <w:r>
+              <w:rPr>
+                <w:rStyle w:val="Hyperlink"/>
+                <w:noProof/>
+              </w:rPr>
+              <w:t>Agent</w:t>
+            </w:r>
+            <w:r>
+              <w:rPr>
+                <w:noProof/>
+                <w:webHidden/>
+              </w:rPr>
+              <w:tab/>
+            </w:r>
+            <w:r>
+              <w:rPr>
+                <w:noProof/>
+                <w:webHidden/>
+              </w:rPr>
+              <w:fldChar w:fldCharType="begin"/>
+            </w:r>
+            <w:r>
+              <w:rPr>
+                <w:noProof/>
+                <w:webHidden/>
+              </w:rPr>
+              <w:instrText xml:space="preserve"> PAGEREF _Toc323102435 \h </w:instrText>
+            </w:r>
+            <w:r>
+              <w:rPr>
+                <w:noProof/>
+                <w:webHidden/>
+              </w:rPr>
+            </w:r>
+            <w:r>
+              <w:rPr>
+                <w:noProof/>
+                <w:webHidden/>
+              </w:rPr>
+              <w:fldChar w:fldCharType="separate"/>
+            </w:r>
+            <w:r>
+              <w:rPr>
+                <w:noProof/>
+                <w:webHidden/>
+              </w:rPr>
+              <w:t>3</w:t>
+            </w:r>
+            <w:r>
+              <w:rPr>
+                <w:noProof/>
+                <w:webHidden/>
+              </w:rPr>
+              <w:fldChar w:fldCharType="end"/>
+            </w:r>
+          </w:hyperlink>
+        </w:p>
+        <w:p>
+          <w:pPr>
+            <w:pStyle w:val="TOC2"/>
+            <w:tabs>
+              <w:tab w:val="left" w:pos="880"/>
+              <w:tab w:val="right" w:leader="dot" w:pos="9350"/>
+            </w:tabs>
+            <w:rPr>
+              <w:rFonts w:asciiTheme="minorHAnsi" w:eastAsiaTheme="minorEastAsia" w:hAnsiTheme="minorHAnsi" w:cstheme="minorBidi"/>
+              <w:noProof/>
+              <w:sz w:val="22"/>
+              <w:szCs w:val="22"/>
+            </w:rPr>
+          </w:pPr>
+          <w:hyperlink w:anchor="_Toc323102436" w:history="1">
+            <w:r>
+              <w:rPr>
+                <w:rStyle w:val="Hyperlink"/>
+                <w:noProof/>
+              </w:rPr>
+              <w:t>2.2</w:t>
+            </w:r>
+            <w:r>
+              <w:rPr>
+                <w:rFonts w:asciiTheme="minorHAnsi" w:eastAsiaTheme="minorEastAsia" w:hAnsiTheme="minorHAnsi" w:cstheme="minorBidi"/>
+                <w:noProof/>
+                <w:sz w:val="22"/>
+                <w:szCs w:val="22"/>
+              </w:rPr>
+              <w:tab/>
+            </w:r>
+            <w:r>
+              <w:rPr>
+                <w:rStyle w:val="Hyperlink"/>
+                <w:noProof/>
+              </w:rPr>
+              <w:t>BasePlanningAgent</w:t>
+            </w:r>
+            <w:r>
+              <w:rPr>
+                <w:noProof/>
+                <w:webHidden/>
+              </w:rPr>
+              <w:tab/>
+            </w:r>
+            <w:r>
+              <w:rPr>
+                <w:noProof/>
+                <w:webHidden/>
+              </w:rPr>
+              <w:fldChar w:fldCharType="begin"/>
+            </w:r>
+            <w:r>
+              <w:rPr>
+                <w:noProof/>
+                <w:webHidden/>
+              </w:rPr>
+              <w:instrText xml:space="preserve"> PAGEREF _Toc323102436 \h </w:instrText>
+            </w:r>
+            <w:r>
+              <w:rPr>
+                <w:noProof/>
+                <w:webHidden/>
+              </w:rPr>
+            </w:r>
+            <w:r>
+              <w:rPr>
+                <w:noProof/>
+                <w:webHidden/>
+              </w:rPr>
+              <w:fldChar w:fldCharType="separate"/>
+            </w:r>
+            <w:r>
+              <w:rPr>
+                <w:noProof/>
+                <w:webHidden/>
+              </w:rPr>
+              <w:t>4</w:t>
+            </w:r>
+            <w:r>
+              <w:rPr>
+                <w:noProof/>
+                <w:webHidden/>
+              </w:rPr>
+              <w:fldChar w:fldCharType="end"/>
+            </w:r>
+          </w:hyperlink>
+        </w:p>
+        <w:p>
+          <w:pPr>
+            <w:pStyle w:val="TOC2"/>
+            <w:tabs>
+              <w:tab w:val="left" w:pos="880"/>
+              <w:tab w:val="right" w:leader="dot" w:pos="9350"/>
+            </w:tabs>
+            <w:rPr>
+              <w:rFonts w:asciiTheme="minorHAnsi" w:eastAsiaTheme="minorEastAsia" w:hAnsiTheme="minorHAnsi" w:cstheme="minorBidi"/>
+              <w:noProof/>
+              <w:sz w:val="22"/>
+              <w:szCs w:val="22"/>
+            </w:rPr>
+          </w:pPr>
+          <w:hyperlink w:anchor="_Toc323102437" w:history="1">
+            <w:r>
+              <w:rPr>
+                <w:rStyle w:val="Hyperlink"/>
+                <w:noProof/>
+              </w:rPr>
+              <w:t>2.3</w:t>
+            </w:r>
+            <w:r>
+              <w:rPr>
+                <w:rFonts w:asciiTheme="minorHAnsi" w:eastAsiaTheme="minorEastAsia" w:hAnsiTheme="minorHAnsi" w:cstheme="minorBidi"/>
+                <w:noProof/>
+                <w:sz w:val="22"/>
+                <w:szCs w:val="22"/>
+              </w:rPr>
+              <w:tab/>
+            </w:r>
+            <w:r>
+              <w:rPr>
+                <w:rStyle w:val="Hyperlink"/>
+                <w:noProof/>
+              </w:rPr>
+              <w:t>JRKL_Reactive Agent and JSS_ReactiveAgent</w:t>
+            </w:r>
+            <w:r>
+              <w:rPr>
+                <w:noProof/>
+                <w:webHidden/>
+              </w:rPr>
+              <w:tab/>
+            </w:r>
+            <w:r>
+              <w:rPr>
+                <w:noProof/>
+                <w:webHidden/>
+              </w:rPr>
+              <w:fldChar w:fldCharType="begin"/>
+            </w:r>
+            <w:r>
+              <w:rPr>
+                <w:noProof/>
+                <w:webHidden/>
+              </w:rPr>
+              <w:instrText xml:space="preserve"> PAGEREF _Toc323102437 \h </w:instrText>
+            </w:r>
+            <w:r>
+              <w:rPr>
+                <w:noProof/>
+                <w:webHidden/>
+              </w:rPr>
+            </w:r>
+            <w:r>
+              <w:rPr>
+                <w:noProof/>
+                <w:webHidden/>
+              </w:rPr>
+              <w:fldChar w:fldCharType="separate"/>
+            </w:r>
+            <w:r>
+              <w:rPr>
+                <w:noProof/>
+                <w:webHidden/>
+              </w:rPr>
+              <w:t>4</w:t>
+            </w:r>
+            <w:r>
+              <w:rPr>
+                <w:noProof/>
+                <w:webHidden/>
+              </w:rPr>
+              <w:fldChar w:fldCharType="end"/>
+            </w:r>
+          </w:hyperlink>
+        </w:p>
+        <w:p>
+          <w:pPr>
+            <w:pStyle w:val="TOC2"/>
+            <w:tabs>
+              <w:tab w:val="left" w:pos="880"/>
+              <w:tab w:val="right" w:leader="dot" w:pos="9350"/>
+            </w:tabs>
+            <w:rPr>
+              <w:rFonts w:asciiTheme="minorHAnsi" w:eastAsiaTheme="minorEastAsia" w:hAnsiTheme="minorHAnsi" w:cstheme="minorBidi"/>
+              <w:noProof/>
+              <w:sz w:val="22"/>
+              <w:szCs w:val="22"/>
+            </w:rPr>
+          </w:pPr>
+          <w:hyperlink w:anchor="_Toc323102438" w:history="1">
+            <w:r>
+              <w:rPr>
+                <w:rStyle w:val="Hyperlink"/>
+                <w:noProof/>
+              </w:rPr>
+              <w:t>2.4</w:t>
+            </w:r>
+            <w:r>
+              <w:rPr>
+                <w:rFonts w:asciiTheme="minorHAnsi" w:eastAsiaTheme="minorEastAsia" w:hAnsiTheme="minorHAnsi" w:cstheme="minorBidi"/>
+                <w:noProof/>
+                <w:sz w:val="22"/>
+                <w:szCs w:val="22"/>
+              </w:rPr>
+              <w:tab/>
+            </w:r>
+            <w:r>
+              <w:rPr>
+                <w:rStyle w:val="Hyperlink"/>
+                <w:noProof/>
+              </w:rPr>
+              <w:t>Safety Agent</w:t>
+            </w:r>
+            <w:r>
+              <w:rPr>
+                <w:noProof/>
+                <w:webHidden/>
+              </w:rPr>
+              <w:tab/>
+            </w:r>
+            <w:r>
+              <w:rPr>
+                <w:noProof/>
+                <w:webHidden/>
+              </w:rPr>
+              <w:fldChar w:fldCharType="begin"/>
+            </w:r>
+            <w:r>
+              <w:rPr>
+                <w:noProof/>
+                <w:webHidden/>
+              </w:rPr>
+              <w:instrText xml:space="preserve"> PAGEREF _Toc323102438 \h </w:instrText>
+            </w:r>
+            <w:r>
+              <w:rPr>
+                <w:noProof/>
+                <w:webHidden/>
+              </w:rPr>
+            </w:r>
+            <w:r>
+              <w:rPr>
+                <w:noProof/>
+                <w:webHidden/>
+              </w:rPr>
+              <w:fldChar w:fldCharType="separate"/>
+            </w:r>
+            <w:r>
+              <w:rPr>
+                <w:noProof/>
+                <w:webHidden/>
+              </w:rPr>
+              <w:t>4</w:t>
+            </w:r>
+            <w:r>
+              <w:rPr>
+                <w:noProof/>
+                <w:webHidden/>
+              </w:rPr>
+              <w:fldChar w:fldCharType="end"/>
+            </w:r>
+          </w:hyperlink>
+        </w:p>
+        <w:p>
+          <w:pPr>
+            <w:pStyle w:val="TOC2"/>
+            <w:tabs>
+              <w:tab w:val="left" w:pos="880"/>
+              <w:tab w:val="right" w:leader="dot" w:pos="9350"/>
+            </w:tabs>
+            <w:rPr>
+              <w:rFonts w:asciiTheme="minorHAnsi" w:eastAsiaTheme="minorEastAsia" w:hAnsiTheme="minorHAnsi" w:cstheme="minorBidi"/>
+              <w:noProof/>
+              <w:sz w:val="22"/>
+              <w:szCs w:val="22"/>
+            </w:rPr>
+          </w:pPr>
+          <w:hyperlink w:anchor="_Toc323102439" w:history="1">
+            <w:r>
+              <w:rPr>
+                <w:rStyle w:val="Hyperlink"/>
+                <w:noProof/>
+              </w:rPr>
+              <w:t>2.5</w:t>
+            </w:r>
+            <w:r>
+              <w:rPr>
+                <w:rFonts w:asciiTheme="minorHAnsi" w:eastAsiaTheme="minorEastAsia" w:hAnsiTheme="minorHAnsi" w:cstheme="minorBidi"/>
+                <w:noProof/>
+                <w:sz w:val="22"/>
+                <w:szCs w:val="22"/>
+              </w:rPr>
+              <w:tab/>
+            </w:r>
+            <w:r>
+              <w:rPr>
+                <w:rStyle w:val="Hyperlink"/>
+                <w:noProof/>
+              </w:rPr>
+              <w:t>Safety Agent Rose Kiln and Safety Agent St Saviours</w:t>
+            </w:r>
+            <w:r>
+              <w:rPr>
+                <w:noProof/>
+                <w:webHidden/>
+              </w:rPr>
+              <w:tab/>
+            </w:r>
+            <w:r>
+              <w:rPr>
+                <w:noProof/>
+                <w:webHidden/>
+              </w:rPr>
+              <w:fldChar w:fldCharType="begin"/>
+            </w:r>
+            <w:r>
+              <w:rPr>
+                <w:noProof/>
+                <w:webHidden/>
+              </w:rPr>
+              <w:instrText xml:space="preserve"> PAGEREF _Toc323102439 \h </w:instrText>
+            </w:r>
+            <w:r>
+              <w:rPr>
+                <w:noProof/>
+                <w:webHidden/>
+              </w:rPr>
+            </w:r>
+            <w:r>
+              <w:rPr>
+                <w:noProof/>
+                <w:webHidden/>
+              </w:rPr>
+              <w:fldChar w:fldCharType="separate"/>
+            </w:r>
+            <w:r>
+              <w:rPr>
+                <w:noProof/>
+                <w:webHidden/>
+              </w:rPr>
+              <w:t>4</w:t>
+            </w:r>
+            <w:r>
+              <w:rPr>
+                <w:noProof/>
+                <w:webHidden/>
+              </w:rPr>
+              <w:fldChar w:fldCharType="end"/>
+            </w:r>
+          </w:hyperlink>
+        </w:p>
+        <w:p>
+          <w:pPr>
+            <w:pStyle w:val="TOC2"/>
+            <w:tabs>
+              <w:tab w:val="left" w:pos="880"/>
+              <w:tab w:val="right" w:leader="dot" w:pos="9350"/>
+            </w:tabs>
+            <w:rPr>
+              <w:rFonts w:asciiTheme="minorHAnsi" w:eastAsiaTheme="minorEastAsia" w:hAnsiTheme="minorHAnsi" w:cstheme="minorBidi"/>
+              <w:noProof/>
+              <w:sz w:val="22"/>
+              <w:szCs w:val="22"/>
+            </w:rPr>
+          </w:pPr>
+          <w:hyperlink w:anchor="_Toc323102440" w:history="1">
+            <w:r>
+              <w:rPr>
+                <w:rStyle w:val="Hyperlink"/>
+                <w:noProof/>
+              </w:rPr>
+              <w:t>2.6</w:t>
+            </w:r>
+            <w:r>
+              <w:rPr>
+                <w:rFonts w:asciiTheme="minorHAnsi" w:eastAsiaTheme="minorEastAsia" w:hAnsiTheme="minorHAnsi" w:cstheme="minorBidi"/>
+                <w:noProof/>
+                <w:sz w:val="22"/>
+                <w:szCs w:val="22"/>
+              </w:rPr>
+              <w:tab/>
+            </w:r>
+            <w:r>
+              <w:rPr>
+                <w:rStyle w:val="Hyperlink"/>
+                <w:noProof/>
+              </w:rPr>
+              <w:t>Metrics Agent</w:t>
+            </w:r>
+            <w:r>
+              <w:rPr>
+                <w:noProof/>
+                <w:webHidden/>
+              </w:rPr>
+              <w:tab/>
+            </w:r>
+            <w:r>
+              <w:rPr>
+                <w:noProof/>
+                <w:webHidden/>
+              </w:rPr>
+              <w:fldChar w:fldCharType="begin"/>
+            </w:r>
+            <w:r>
+              <w:rPr>
+                <w:noProof/>
+                <w:webHidden/>
+              </w:rPr>
+              <w:instrText xml:space="preserve"> PAGEREF _Toc323102440 \h </w:instrText>
+            </w:r>
+            <w:r>
+              <w:rPr>
+                <w:noProof/>
+                <w:webHidden/>
+              </w:rPr>
+            </w:r>
+            <w:r>
+              <w:rPr>
+                <w:noProof/>
+                <w:webHidden/>
+              </w:rPr>
+              <w:fldChar w:fldCharType="separate"/>
+            </w:r>
+            <w:r>
+              <w:rPr>
+                <w:noProof/>
+                <w:webHidden/>
+              </w:rPr>
+              <w:t>4</w:t>
+            </w:r>
+            <w:r>
+              <w:rPr>
+                <w:noProof/>
+                <w:webHidden/>
+              </w:rPr>
+              <w:fldChar w:fldCharType="end"/>
+            </w:r>
+          </w:hyperlink>
+        </w:p>
+        <w:p>
+          <w:pPr>
+            <w:pStyle w:val="TOC2"/>
+            <w:tabs>
+              <w:tab w:val="left" w:pos="880"/>
+              <w:tab w:val="right" w:leader="dot" w:pos="9350"/>
+            </w:tabs>
+            <w:rPr>
+              <w:rFonts w:asciiTheme="minorHAnsi" w:eastAsiaTheme="minorEastAsia" w:hAnsiTheme="minorHAnsi" w:cstheme="minorBidi"/>
+              <w:noProof/>
+              <w:sz w:val="22"/>
+              <w:szCs w:val="22"/>
+            </w:rPr>
+          </w:pPr>
+          <w:hyperlink w:anchor="_Toc323102441" w:history="1">
+            <w:r>
+              <w:rPr>
+                <w:rStyle w:val="Hyperlink"/>
+                <w:noProof/>
+              </w:rPr>
+              <w:t>2.7</w:t>
+            </w:r>
+            <w:r>
+              <w:rPr>
+                <w:rFonts w:asciiTheme="minorHAnsi" w:eastAsiaTheme="minorEastAsia" w:hAnsiTheme="minorHAnsi" w:cstheme="minorBidi"/>
+                <w:noProof/>
+                <w:sz w:val="22"/>
+                <w:szCs w:val="22"/>
+              </w:rPr>
+              <w:tab/>
+            </w:r>
+            <w:r>
+              <w:rPr>
+                <w:rStyle w:val="Hyperlink"/>
+                <w:noProof/>
+              </w:rPr>
+              <w:t>CommunicationsAgent</w:t>
+            </w:r>
+            <w:r>
+              <w:rPr>
+                <w:noProof/>
+                <w:webHidden/>
+              </w:rPr>
+              <w:tab/>
+            </w:r>
+            <w:r>
+              <w:rPr>
+                <w:noProof/>
+                <w:webHidden/>
+              </w:rPr>
+              <w:fldChar w:fldCharType="begin"/>
+            </w:r>
+            <w:r>
+              <w:rPr>
+                <w:noProof/>
+                <w:webHidden/>
+              </w:rPr>
+              <w:instrText xml:space="preserve"> PAGEREF _Toc323102441 \h </w:instrText>
+            </w:r>
+            <w:r>
+              <w:rPr>
+                <w:noProof/>
+                <w:webHidden/>
+              </w:rPr>
+            </w:r>
+            <w:r>
+              <w:rPr>
+                <w:noProof/>
+                <w:webHidden/>
+              </w:rPr>
+              <w:fldChar w:fldCharType="separate"/>
+            </w:r>
+            <w:r>
+              <w:rPr>
+                <w:noProof/>
+                <w:webHidden/>
+              </w:rPr>
+              <w:t>4</w:t>
+            </w:r>
+            <w:r>
+              <w:rPr>
+                <w:noProof/>
+                <w:webHidden/>
+              </w:rPr>
+              <w:fldChar w:fldCharType="end"/>
+            </w:r>
+          </w:hyperlink>
+        </w:p>
+        <w:p>
+          <w:pPr>
+            <w:pStyle w:val="TOC2"/>
+            <w:tabs>
+              <w:tab w:val="left" w:pos="880"/>
+              <w:tab w:val="right" w:leader="dot" w:pos="9350"/>
+            </w:tabs>
+            <w:rPr>
+              <w:rFonts w:asciiTheme="minorHAnsi" w:eastAsiaTheme="minorEastAsia" w:hAnsiTheme="minorHAnsi" w:cstheme="minorBidi"/>
+              <w:noProof/>
+              <w:sz w:val="22"/>
+              <w:szCs w:val="22"/>
+            </w:rPr>
+          </w:pPr>
+          <w:hyperlink w:anchor="_Toc323102442" w:history="1">
+            <w:r>
+              <w:rPr>
+                <w:rStyle w:val="Hyperlink"/>
+                <w:noProof/>
+              </w:rPr>
+              <w:t>2.8</w:t>
+            </w:r>
+            <w:r>
+              <w:rPr>
+                <w:rFonts w:asciiTheme="minorHAnsi" w:eastAsiaTheme="minorEastAsia" w:hAnsiTheme="minorHAnsi" w:cstheme="minorBidi"/>
+                <w:noProof/>
+                <w:sz w:val="22"/>
+                <w:szCs w:val="22"/>
+              </w:rPr>
+              <w:tab/>
+            </w:r>
+            <w:r>
+              <w:rPr>
+                <w:rStyle w:val="Hyperlink"/>
+                <w:noProof/>
+              </w:rPr>
+              <w:t>SignalState</w:t>
+            </w:r>
+            <w:r>
+              <w:rPr>
+                <w:noProof/>
+                <w:webHidden/>
+              </w:rPr>
+              <w:tab/>
+            </w:r>
+            <w:r>
+              <w:rPr>
+                <w:noProof/>
+                <w:webHidden/>
+              </w:rPr>
+              <w:fldChar w:fldCharType="begin"/>
+            </w:r>
+            <w:r>
+              <w:rPr>
+                <w:noProof/>
+                <w:webHidden/>
+              </w:rPr>
+              <w:instrText xml:space="preserve"> PAGEREF _Toc323102442 \h </w:instrText>
+            </w:r>
+            <w:r>
+              <w:rPr>
+                <w:noProof/>
+                <w:webHidden/>
+              </w:rPr>
+            </w:r>
+            <w:r>
+              <w:rPr>
+                <w:noProof/>
+                <w:webHidden/>
+              </w:rPr>
+              <w:fldChar w:fldCharType="separate"/>
+            </w:r>
+            <w:r>
+              <w:rPr>
+                <w:noProof/>
+                <w:webHidden/>
+              </w:rPr>
+              <w:t>5</w:t>
+            </w:r>
+            <w:r>
+              <w:rPr>
+                <w:noProof/>
+                <w:webHidden/>
+              </w:rPr>
+              <w:fldChar w:fldCharType="end"/>
+            </w:r>
+          </w:hyperlink>
+        </w:p>
+        <w:p>
+          <w:pPr>
+            <w:pStyle w:val="TOC2"/>
+            <w:tabs>
+              <w:tab w:val="left" w:pos="880"/>
+              <w:tab w:val="right" w:leader="dot" w:pos="9350"/>
+            </w:tabs>
+            <w:rPr>
+              <w:rFonts w:asciiTheme="minorHAnsi" w:eastAsiaTheme="minorEastAsia" w:hAnsiTheme="minorHAnsi" w:cstheme="minorBidi"/>
+              <w:noProof/>
+              <w:sz w:val="22"/>
+              <w:szCs w:val="22"/>
+            </w:rPr>
+          </w:pPr>
+          <w:hyperlink w:anchor="_Toc323102443" w:history="1">
+            <w:r>
+              <w:rPr>
+                <w:rStyle w:val="Hyperlink"/>
+                <w:noProof/>
+              </w:rPr>
+              <w:t>2.9</w:t>
+            </w:r>
+            <w:r>
+              <w:rPr>
+                <w:rFonts w:asciiTheme="minorHAnsi" w:eastAsiaTheme="minorEastAsia" w:hAnsiTheme="minorHAnsi" w:cstheme="minorBidi"/>
+                <w:noProof/>
+                <w:sz w:val="22"/>
+                <w:szCs w:val="22"/>
+              </w:rPr>
+              <w:tab/>
+            </w:r>
+            <w:r>
+              <w:rPr>
+                <w:rStyle w:val="Hyperlink"/>
+                <w:noProof/>
+              </w:rPr>
+              <w:t>SignalStateTests</w:t>
+            </w:r>
+            <w:r>
+              <w:rPr>
+                <w:noProof/>
+                <w:webHidden/>
+              </w:rPr>
+              <w:tab/>
+            </w:r>
+            <w:r>
+              <w:rPr>
+                <w:noProof/>
+                <w:webHidden/>
+              </w:rPr>
+              <w:fldChar w:fldCharType="begin"/>
+            </w:r>
+            <w:r>
+              <w:rPr>
+                <w:noProof/>
+                <w:webHidden/>
+              </w:rPr>
+              <w:instrText xml:space="preserve"> PAGEREF _Toc323102443 \h </w:instrText>
+            </w:r>
+            <w:r>
+              <w:rPr>
+                <w:noProof/>
+                <w:webHidden/>
+              </w:rPr>
+            </w:r>
+            <w:r>
+              <w:rPr>
+                <w:noProof/>
+                <w:webHidden/>
+              </w:rPr>
+              <w:fldChar w:fldCharType="separate"/>
+            </w:r>
+            <w:r>
+              <w:rPr>
+                <w:noProof/>
+                <w:webHidden/>
+              </w:rPr>
+              <w:t>5</w:t>
+            </w:r>
+            <w:r>
+              <w:rPr>
+                <w:noProof/>
+                <w:webHidden/>
+              </w:rPr>
+              <w:fldChar w:fldCharType="end"/>
+            </w:r>
+          </w:hyperlink>
+        </w:p>
+        <w:p>
+          <w:pPr>
+            <w:pStyle w:val="TOC2"/>
+            <w:tabs>
+              <w:tab w:val="left" w:pos="1100"/>
+              <w:tab w:val="right" w:leader="dot" w:pos="9350"/>
+            </w:tabs>
+            <w:rPr>
+              <w:rFonts w:asciiTheme="minorHAnsi" w:eastAsiaTheme="minorEastAsia" w:hAnsiTheme="minorHAnsi" w:cstheme="minorBidi"/>
+              <w:noProof/>
+              <w:sz w:val="22"/>
+              <w:szCs w:val="22"/>
+            </w:rPr>
+          </w:pPr>
+          <w:hyperlink w:anchor="_Toc323102444" w:history="1">
+            <w:r>
+              <w:rPr>
+                <w:rStyle w:val="Hyperlink"/>
+                <w:noProof/>
+              </w:rPr>
+              <w:t>2.10</w:t>
+            </w:r>
+            <w:r>
+              <w:rPr>
+                <w:rFonts w:asciiTheme="minorHAnsi" w:eastAsiaTheme="minorEastAsia" w:hAnsiTheme="minorHAnsi" w:cstheme="minorBidi"/>
+                <w:noProof/>
+                <w:sz w:val="22"/>
+                <w:szCs w:val="22"/>
+              </w:rPr>
+              <w:tab/>
+            </w:r>
+            <w:r>
+              <w:rPr>
+                <w:rStyle w:val="Hyperlink"/>
+                <w:noProof/>
+              </w:rPr>
+              <w:t>SignalPhase</w:t>
+            </w:r>
+            <w:r>
+              <w:rPr>
+                <w:noProof/>
+                <w:webHidden/>
+              </w:rPr>
+              <w:tab/>
+            </w:r>
+            <w:r>
+              <w:rPr>
+                <w:noProof/>
+                <w:webHidden/>
+              </w:rPr>
+              <w:fldChar w:fldCharType="begin"/>
+            </w:r>
+            <w:r>
+              <w:rPr>
+                <w:noProof/>
+                <w:webHidden/>
+              </w:rPr>
+              <w:instrText xml:space="preserve"> PAGEREF _Toc323102444 \h </w:instrText>
+            </w:r>
+            <w:r>
+              <w:rPr>
+                <w:noProof/>
+                <w:webHidden/>
+              </w:rPr>
+            </w:r>
+            <w:r>
+              <w:rPr>
+                <w:noProof/>
+                <w:webHidden/>
+              </w:rPr>
+              <w:fldChar w:fldCharType="separate"/>
+            </w:r>
+            <w:r>
+              <w:rPr>
+                <w:noProof/>
+                <w:webHidden/>
+              </w:rPr>
+              <w:t>5</w:t>
+            </w:r>
+            <w:r>
+              <w:rPr>
+                <w:noProof/>
+                <w:webHidden/>
+              </w:rPr>
+              <w:fldChar w:fldCharType="end"/>
+            </w:r>
+          </w:hyperlink>
+        </w:p>
+        <w:p>
+          <w:pPr>
+            <w:pStyle w:val="TOC2"/>
+            <w:tabs>
+              <w:tab w:val="left" w:pos="1100"/>
+              <w:tab w:val="right" w:leader="dot" w:pos="9350"/>
+            </w:tabs>
+            <w:rPr>
+              <w:rFonts w:asciiTheme="minorHAnsi" w:eastAsiaTheme="minorEastAsia" w:hAnsiTheme="minorHAnsi" w:cstheme="minorBidi"/>
+              <w:noProof/>
+              <w:sz w:val="22"/>
+              <w:szCs w:val="22"/>
+            </w:rPr>
+          </w:pPr>
+          <w:hyperlink w:anchor="_Toc323102445" w:history="1">
+            <w:r>
+              <w:rPr>
+                <w:rStyle w:val="Hyperlink"/>
+                <w:noProof/>
+              </w:rPr>
+              <w:t>2.11</w:t>
+            </w:r>
+            <w:r>
+              <w:rPr>
+                <w:rFonts w:asciiTheme="minorHAnsi" w:eastAsiaTheme="minorEastAsia" w:hAnsiTheme="minorHAnsi" w:cstheme="minorBidi"/>
+                <w:noProof/>
+                <w:sz w:val="22"/>
+                <w:szCs w:val="22"/>
+              </w:rPr>
+              <w:tab/>
+            </w:r>
+            <w:r>
+              <w:rPr>
+                <w:rStyle w:val="Hyperlink"/>
+                <w:noProof/>
+              </w:rPr>
+              <w:t>SignalPhaseTests</w:t>
+            </w:r>
+            <w:r>
+              <w:rPr>
+                <w:noProof/>
+                <w:webHidden/>
+              </w:rPr>
+              <w:tab/>
+            </w:r>
+            <w:r>
+              <w:rPr>
+                <w:noProof/>
+                <w:webHidden/>
+              </w:rPr>
+              <w:fldChar w:fldCharType="begin"/>
+            </w:r>
+            <w:r>
+              <w:rPr>
+                <w:noProof/>
+                <w:webHidden/>
+              </w:rPr>
+              <w:instrText xml:space="preserve"> PAGEREF _Toc323102445 \h </w:instrText>
+            </w:r>
+            <w:r>
+              <w:rPr>
+                <w:noProof/>
+                <w:webHidden/>
+              </w:rPr>
+            </w:r>
+            <w:r>
+              <w:rPr>
+                <w:noProof/>
+                <w:webHidden/>
+              </w:rPr>
+              <w:fldChar w:fldCharType="separate"/>
+            </w:r>
+            <w:r>
+              <w:rPr>
+                <w:noProof/>
+                <w:webHidden/>
+              </w:rPr>
+              <w:t>5</w:t>
+            </w:r>
+            <w:r>
+              <w:rPr>
+                <w:noProof/>
+                <w:webHidden/>
+              </w:rPr>
+              <w:fldChar w:fldCharType="end"/>
+            </w:r>
+          </w:hyperlink>
+        </w:p>
+        <w:p>
+          <w:pPr>
+            <w:pStyle w:val="TOC2"/>
+            <w:tabs>
+              <w:tab w:val="left" w:pos="1100"/>
+              <w:tab w:val="right" w:leader="dot" w:pos="9350"/>
+            </w:tabs>
+            <w:rPr>
+              <w:rFonts w:asciiTheme="minorHAnsi" w:eastAsiaTheme="minorEastAsia" w:hAnsiTheme="minorHAnsi" w:cstheme="minorBidi"/>
+              <w:noProof/>
+              <w:sz w:val="22"/>
+              <w:szCs w:val="22"/>
+            </w:rPr>
+          </w:pPr>
+          <w:hyperlink w:anchor="_Toc323102446" w:history="1">
+            <w:r>
+              <w:rPr>
+                <w:rStyle w:val="Hyperlink"/>
+                <w:noProof/>
+              </w:rPr>
+              <w:t>2.12</w:t>
+            </w:r>
+            <w:r>
+              <w:rPr>
+                <w:rFonts w:asciiTheme="minorHAnsi" w:eastAsiaTheme="minorEastAsia" w:hAnsiTheme="minorHAnsi" w:cstheme="minorBidi"/>
+                <w:noProof/>
+                <w:sz w:val="22"/>
+                <w:szCs w:val="22"/>
+              </w:rPr>
+              <w:tab/>
+            </w:r>
+            <w:r>
+              <w:rPr>
+                <w:rStyle w:val="Hyperlink"/>
+                <w:noProof/>
+              </w:rPr>
+              <w:t>Metric</w:t>
+            </w:r>
+            <w:r>
+              <w:rPr>
+                <w:noProof/>
+                <w:webHidden/>
+              </w:rPr>
+              <w:tab/>
+            </w:r>
+            <w:r>
+              <w:rPr>
+                <w:noProof/>
+                <w:webHidden/>
+              </w:rPr>
+              <w:fldChar w:fldCharType="begin"/>
+            </w:r>
+            <w:r>
+              <w:rPr>
+                <w:noProof/>
+                <w:webHidden/>
+              </w:rPr>
+              <w:instrText xml:space="preserve"> PAGEREF _Toc323102446 \h </w:instrText>
+            </w:r>
+            <w:r>
+              <w:rPr>
+                <w:noProof/>
+                <w:webHidden/>
+              </w:rPr>
+            </w:r>
+            <w:r>
+              <w:rPr>
+                <w:noProof/>
+                <w:webHidden/>
+              </w:rPr>
+              <w:fldChar w:fldCharType="separate"/>
+            </w:r>
+            <w:r>
+              <w:rPr>
+                <w:noProof/>
+                <w:webHidden/>
+              </w:rPr>
+              <w:t>5</w:t>
+            </w:r>
+            <w:r>
+              <w:rPr>
+                <w:noProof/>
+                <w:webHidden/>
+              </w:rPr>
+              <w:fldChar w:fldCharType="end"/>
+            </w:r>
+          </w:hyperlink>
+        </w:p>
+        <w:p>
+          <w:pPr>
+            <w:pStyle w:val="TOC2"/>
+            <w:tabs>
+              <w:tab w:val="left" w:pos="1100"/>
+              <w:tab w:val="right" w:leader="dot" w:pos="9350"/>
+            </w:tabs>
+            <w:rPr>
+              <w:rFonts w:asciiTheme="minorHAnsi" w:eastAsiaTheme="minorEastAsia" w:hAnsiTheme="minorHAnsi" w:cstheme="minorBidi"/>
+              <w:noProof/>
+              <w:sz w:val="22"/>
+              <w:szCs w:val="22"/>
+            </w:rPr>
+          </w:pPr>
+          <w:hyperlink w:anchor="_Toc323102447" w:history="1">
+            <w:r>
+              <w:rPr>
+                <w:rStyle w:val="Hyperlink"/>
+                <w:noProof/>
+              </w:rPr>
+              <w:t>2.13</w:t>
+            </w:r>
+            <w:r>
+              <w:rPr>
+                <w:rFonts w:asciiTheme="minorHAnsi" w:eastAsiaTheme="minorEastAsia" w:hAnsiTheme="minorHAnsi" w:cstheme="minorBidi"/>
+                <w:noProof/>
+                <w:sz w:val="22"/>
+                <w:szCs w:val="22"/>
+              </w:rPr>
+              <w:tab/>
+            </w:r>
+            <w:r>
+              <w:rPr>
+                <w:rStyle w:val="Hyperlink"/>
+                <w:noProof/>
+              </w:rPr>
+              <w:t>SensorState</w:t>
+            </w:r>
+            <w:r>
+              <w:rPr>
+                <w:noProof/>
+                <w:webHidden/>
+              </w:rPr>
+              <w:tab/>
+            </w:r>
+            <w:r>
+              <w:rPr>
+                <w:noProof/>
+                <w:webHidden/>
+              </w:rPr>
+              <w:fldChar w:fldCharType="begin"/>
+            </w:r>
+            <w:r>
+              <w:rPr>
+                <w:noProof/>
+                <w:webHidden/>
+              </w:rPr>
+              <w:instrText xml:space="preserve"> PAGEREF _Toc323102447 \h </w:instrText>
+            </w:r>
+            <w:r>
+              <w:rPr>
+                <w:noProof/>
+                <w:webHidden/>
+              </w:rPr>
+            </w:r>
+            <w:r>
+              <w:rPr>
+                <w:noProof/>
+                <w:webHidden/>
+              </w:rPr>
+              <w:fldChar w:fldCharType="separate"/>
+            </w:r>
+            <w:r>
+              <w:rPr>
+                <w:noProof/>
+                <w:webHidden/>
+              </w:rPr>
+              <w:t>5</w:t>
+            </w:r>
+            <w:r>
+              <w:rPr>
+                <w:noProof/>
+                <w:webHidden/>
+              </w:rPr>
+              <w:fldChar w:fldCharType="end"/>
+            </w:r>
+          </w:hyperlink>
+        </w:p>
+        <w:p>
+          <w:pPr>
+            <w:pStyle w:val="TOC2"/>
+            <w:tabs>
+              <w:tab w:val="left" w:pos="1100"/>
+              <w:tab w:val="right" w:leader="dot" w:pos="9350"/>
+            </w:tabs>
+            <w:rPr>
+              <w:rFonts w:asciiTheme="minorHAnsi" w:eastAsiaTheme="minorEastAsia" w:hAnsiTheme="minorHAnsi" w:cstheme="minorBidi"/>
+              <w:noProof/>
+              <w:sz w:val="22"/>
+              <w:szCs w:val="22"/>
+            </w:rPr>
+          </w:pPr>
+          <w:hyperlink w:anchor="_Toc323102448" w:history="1">
+            <w:r>
+              <w:rPr>
+                <w:rStyle w:val="Hyperlink"/>
+                <w:noProof/>
+              </w:rPr>
+              <w:t>2.14</w:t>
+            </w:r>
+            <w:r>
+              <w:rPr>
+                <w:rFonts w:asciiTheme="minorHAnsi" w:eastAsiaTheme="minorEastAsia" w:hAnsiTheme="minorHAnsi" w:cstheme="minorBidi"/>
+                <w:noProof/>
+                <w:sz w:val="22"/>
+                <w:szCs w:val="22"/>
+              </w:rPr>
+              <w:tab/>
+            </w:r>
+            <w:r>
+              <w:rPr>
+                <w:rStyle w:val="Hyperlink"/>
+                <w:noProof/>
+              </w:rPr>
+              <w:t>MactsExchange</w:t>
+            </w:r>
+            <w:r>
+              <w:rPr>
+                <w:noProof/>
+                <w:webHidden/>
+              </w:rPr>
+              <w:tab/>
+            </w:r>
+            <w:r>
+              <w:rPr>
+                <w:noProof/>
+                <w:webHidden/>
+              </w:rPr>
+              <w:fldChar w:fldCharType="begin"/>
+            </w:r>
+            <w:r>
+              <w:rPr>
+                <w:noProof/>
+                <w:webHidden/>
+              </w:rPr>
+              <w:instrText xml:space="preserve"> PAGEREF _Toc323102448 \h </w:instrText>
+            </w:r>
+            <w:r>
+              <w:rPr>
+                <w:noProof/>
+                <w:webHidden/>
+              </w:rPr>
+            </w:r>
+            <w:r>
+              <w:rPr>
+                <w:noProof/>
+                <w:webHidden/>
+              </w:rPr>
+              <w:fldChar w:fldCharType="separate"/>
+            </w:r>
+            <w:r>
+              <w:rPr>
+                <w:noProof/>
+                <w:webHidden/>
+              </w:rPr>
+              <w:t>5</w:t>
+            </w:r>
+            <w:r>
+              <w:rPr>
+                <w:noProof/>
+                <w:webHidden/>
+              </w:rPr>
+              <w:fldChar w:fldCharType="end"/>
+            </w:r>
+          </w:hyperlink>
+        </w:p>
+        <w:p>
+          <w:pPr>
+            <w:pStyle w:val="TOC2"/>
+            <w:tabs>
+              <w:tab w:val="left" w:pos="1100"/>
+              <w:tab w:val="right" w:leader="dot" w:pos="9350"/>
+            </w:tabs>
+            <w:rPr>
+              <w:rFonts w:asciiTheme="minorHAnsi" w:eastAsiaTheme="minorEastAsia" w:hAnsiTheme="minorHAnsi" w:cstheme="minorBidi"/>
+              <w:noProof/>
+              <w:sz w:val="22"/>
+              <w:szCs w:val="22"/>
+            </w:rPr>
+          </w:pPr>
+          <w:hyperlink w:anchor="_Toc323102449" w:history="1">
+            <w:r>
+              <w:rPr>
+                <w:rStyle w:val="Hyperlink"/>
+                <w:noProof/>
+              </w:rPr>
+              <w:t>2.15</w:t>
+            </w:r>
+            <w:r>
+              <w:rPr>
+                <w:rFonts w:asciiTheme="minorHAnsi" w:eastAsiaTheme="minorEastAsia" w:hAnsiTheme="minorHAnsi" w:cstheme="minorBidi"/>
+                <w:noProof/>
+                <w:sz w:val="22"/>
+                <w:szCs w:val="22"/>
+              </w:rPr>
+              <w:tab/>
+            </w:r>
+            <w:r>
+              <w:rPr>
+                <w:rStyle w:val="Hyperlink"/>
+                <w:noProof/>
+              </w:rPr>
+              <w:t>MactsExchangeType</w:t>
+            </w:r>
+            <w:r>
+              <w:rPr>
+                <w:noProof/>
+                <w:webHidden/>
+              </w:rPr>
+              <w:tab/>
+            </w:r>
+            <w:r>
+              <w:rPr>
+                <w:noProof/>
+                <w:webHidden/>
+              </w:rPr>
+              <w:fldChar w:fldCharType="begin"/>
+            </w:r>
+            <w:r>
+              <w:rPr>
+                <w:noProof/>
+                <w:webHidden/>
+              </w:rPr>
+              <w:instrText xml:space="preserve"> PAGEREF _Toc323102449 \h </w:instrText>
+            </w:r>
+            <w:r>
+              <w:rPr>
+                <w:noProof/>
+                <w:webHidden/>
+              </w:rPr>
+            </w:r>
+            <w:r>
+              <w:rPr>
+                <w:noProof/>
+                <w:webHidden/>
+              </w:rPr>
+              <w:fldChar w:fldCharType="separate"/>
+            </w:r>
+            <w:r>
+              <w:rPr>
+                <w:noProof/>
+                <w:webHidden/>
+              </w:rPr>
+              <w:t>6</w:t>
             </w:r>
             <w:r>
               <w:rPr>
@@ -532,7 +1852,7 @@
       <w:r>
         <w:br w:type="page"/>
       </w:r>
-      <w:bookmarkStart w:id="1" w:name="_Toc323027694"/>
+      <w:bookmarkStart w:id="1" w:name="_Toc323102433"/>
       <w:r>
         <w:lastRenderedPageBreak/>
         <w:t>Intro</w:t>
@@ -540,41 +1860,27 @@
       <w:bookmarkEnd w:id="1"/>
     </w:p>
     <w:p>
-      <w:proofErr w:type="spellStart"/>
-      <w:r>
-        <w:t>Lorem</w:t>
-      </w:r>
-      <w:proofErr w:type="spellEnd"/>
-      <w:r>
-        <w:t xml:space="preserve"> </w:t>
-      </w:r>
-      <w:proofErr w:type="spellStart"/>
-      <w:r>
-        <w:t>ipsum</w:t>
-      </w:r>
-      <w:proofErr w:type="spellEnd"/>
-    </w:p>
-    <w:p>
-      <w:pPr>
-        <w:pStyle w:val="Heading1"/>
-      </w:pPr>
-      <w:bookmarkStart w:id="2" w:name="_Toc323027695"/>
-      <w:r>
-        <w:t>Components</w:t>
-      </w:r>
-      <w:bookmarkEnd w:id="2"/>
+      <w:r>
+        <w:t>In this document I will review the components that make up the MACTS system.  Recall the System Context diagram from earlier in the project.</w:t>
+      </w:r>
+      <w:r>
+        <w:t xml:space="preserve">  The classes covered here would fit inside of the yellow boxes in the System Context diagram.</w:t>
+      </w:r>
     </w:p>
     <w:p/>
     <w:p>
+      <w:pPr>
+        <w:keepNext/>
+      </w:pPr>
       <w:r>
         <w:rPr>
           <w:noProof/>
         </w:rPr>
         <w:drawing>
-          <wp:inline distT="0" distB="0" distL="0" distR="0" wp14:anchorId="158EB492" wp14:editId="2EC56F8A">
-            <wp:extent cx="5943600" cy="4058285"/>
+          <wp:inline distT="0" distB="0" distL="0" distR="0" wp14:anchorId="2347823E" wp14:editId="095C5AA8">
+            <wp:extent cx="5943600" cy="880110"/>
             <wp:effectExtent l="0" t="0" r="0" b="0"/>
-            <wp:docPr id="1" name="Picture 1"/>
+            <wp:docPr id="2" name="Picture 2"/>
             <wp:cNvGraphicFramePr>
               <a:graphicFrameLocks xmlns:a="http://schemas.openxmlformats.org/drawingml/2006/main" noChangeAspect="1"/>
             </wp:cNvGraphicFramePr>
@@ -594,7 +1900,7 @@
                   <pic:spPr>
                     <a:xfrm>
                       <a:off x="0" y="0"/>
-                      <a:ext cx="5943600" cy="4058285"/>
+                      <a:ext cx="5943600" cy="880110"/>
                     </a:xfrm>
                     <a:prstGeom prst="rect">
                       <a:avLst/>
@@ -607,11 +1913,645 @@
         </w:drawing>
       </w:r>
     </w:p>
+    <w:p>
+      <w:pPr>
+        <w:pStyle w:val="Caption"/>
+      </w:pPr>
+      <w:r>
+        <w:t xml:space="preserve">Figure </w:t>
+      </w:r>
+      <w:fldSimple w:instr=" SEQ Figure \* ARABIC ">
+        <w:r>
+          <w:rPr>
+            <w:noProof/>
+          </w:rPr>
+          <w:t>1</w:t>
+        </w:r>
+      </w:fldSimple>
+      <w:r>
+        <w:t>System Context Diagram</w:t>
+      </w:r>
+    </w:p>
+    <w:p>
+      <w:pPr>
+        <w:pStyle w:val="Heading1"/>
+      </w:pPr>
+      <w:bookmarkStart w:id="2" w:name="_Toc323102434"/>
+      <w:r>
+        <w:t>Components</w:t>
+      </w:r>
+      <w:bookmarkEnd w:id="2"/>
+    </w:p>
+    <w:p>
+      <w:pPr>
+        <w:keepNext/>
+      </w:pPr>
+      <w:r>
+        <w:rPr>
+          <w:noProof/>
+        </w:rPr>
+        <w:drawing>
+          <wp:inline distT="0" distB="0" distL="0" distR="0" wp14:anchorId="17A89213" wp14:editId="38F8A67D">
+            <wp:extent cx="5943600" cy="3879850"/>
+            <wp:effectExtent l="0" t="0" r="0" b="6350"/>
+            <wp:docPr id="3" name="Picture 3"/>
+            <wp:cNvGraphicFramePr>
+              <a:graphicFrameLocks xmlns:a="http://schemas.openxmlformats.org/drawingml/2006/main" noChangeAspect="1"/>
+            </wp:cNvGraphicFramePr>
+            <a:graphic xmlns:a="http://schemas.openxmlformats.org/drawingml/2006/main">
+              <a:graphicData uri="http://schemas.openxmlformats.org/drawingml/2006/picture">
+                <pic:pic xmlns:pic="http://schemas.openxmlformats.org/drawingml/2006/picture">
+                  <pic:nvPicPr>
+                    <pic:cNvPr id="0" name=""/>
+                    <pic:cNvPicPr/>
+                  </pic:nvPicPr>
+                  <pic:blipFill>
+                    <a:blip r:embed="rId12"/>
+                    <a:stretch>
+                      <a:fillRect/>
+                    </a:stretch>
+                  </pic:blipFill>
+                  <pic:spPr>
+                    <a:xfrm>
+                      <a:off x="0" y="0"/>
+                      <a:ext cx="5943600" cy="3879850"/>
+                    </a:xfrm>
+                    <a:prstGeom prst="rect">
+                      <a:avLst/>
+                    </a:prstGeom>
+                  </pic:spPr>
+                </pic:pic>
+              </a:graphicData>
+            </a:graphic>
+          </wp:inline>
+        </w:drawing>
+      </w:r>
+    </w:p>
+    <w:p>
+      <w:pPr>
+        <w:pStyle w:val="Caption"/>
+        <w:rPr>
+          <w:noProof/>
+        </w:rPr>
+      </w:pPr>
+      <w:r>
+        <w:t xml:space="preserve">Figure </w:t>
+      </w:r>
+      <w:fldSimple w:instr=" SEQ Figure \* ARABIC ">
+        <w:r>
+          <w:rPr>
+            <w:noProof/>
+          </w:rPr>
+          <w:t>2</w:t>
+        </w:r>
+      </w:fldSimple>
+      <w:r>
+        <w:t>Agent Classes</w:t>
+      </w:r>
+    </w:p>
+    <w:p>
+      <w:pPr>
+        <w:pStyle w:val="Heading2"/>
+        <w:rPr>
+          <w:noProof/>
+        </w:rPr>
+      </w:pPr>
+      <w:bookmarkStart w:id="3" w:name="_Toc323102435"/>
+      <w:r>
+        <w:rPr>
+          <w:noProof/>
+        </w:rPr>
+        <w:t>Agent</w:t>
+      </w:r>
+      <w:bookmarkEnd w:id="3"/>
+    </w:p>
+    <w:p>
+      <w:r>
+        <w:t xml:space="preserve">The agent class serves a base class for the other agents in the system.  It contains methods for connecting to RabbitMQ, sending messages and receiving and handling some common simulation commands.  It has stubs for </w:t>
+      </w:r>
+      <w:proofErr w:type="spellStart"/>
+      <w:r>
+        <w:t>enhanced_command_consumer</w:t>
+      </w:r>
+      <w:proofErr w:type="spellEnd"/>
+      <w:r>
+        <w:t xml:space="preserve">, </w:t>
+      </w:r>
+      <w:proofErr w:type="spellStart"/>
+      <w:r>
+        <w:t>sim_init</w:t>
+      </w:r>
+      <w:proofErr w:type="spellEnd"/>
+      <w:r>
+        <w:t xml:space="preserve"> and </w:t>
+      </w:r>
+      <w:proofErr w:type="spellStart"/>
+      <w:r>
+        <w:t>sim_end</w:t>
+      </w:r>
+      <w:proofErr w:type="spellEnd"/>
+      <w:r>
+        <w:t xml:space="preserve"> which may be used by the implementing agent to enhance and extend operation of the agent when it receives commands during operation.  In addition the extending code will be able to hook in code that should be run at simulation </w:t>
+      </w:r>
+      <w:proofErr w:type="spellStart"/>
+      <w:r>
+        <w:t>init</w:t>
+      </w:r>
+      <w:proofErr w:type="spellEnd"/>
+      <w:r>
+        <w:t xml:space="preserve"> and end.</w:t>
+      </w:r>
+    </w:p>
+    <w:p>
+      <w:pPr>
+        <w:rPr>
+          <w:noProof/>
+        </w:rPr>
+      </w:pPr>
+    </w:p>
+    <w:p>
+      <w:pPr>
+        <w:pStyle w:val="Heading2"/>
+        <w:rPr>
+          <w:noProof/>
+        </w:rPr>
+      </w:pPr>
+      <w:bookmarkStart w:id="4" w:name="_Toc323102436"/>
+      <w:r>
+        <w:rPr>
+          <w:noProof/>
+        </w:rPr>
+        <w:lastRenderedPageBreak/>
+        <w:t>BasePlanningAgent</w:t>
+      </w:r>
+      <w:bookmarkEnd w:id="4"/>
+    </w:p>
+    <w:p>
+      <w:r>
+        <w:t>This class serves more as a specification for how planning agents should be implemented.</w:t>
+      </w:r>
+    </w:p>
+    <w:p>
+      <w:pPr>
+        <w:pStyle w:val="Heading2"/>
+        <w:rPr>
+          <w:noProof/>
+        </w:rPr>
+      </w:pPr>
+      <w:bookmarkStart w:id="5" w:name="_Toc323102437"/>
+      <w:r>
+        <w:rPr>
+          <w:noProof/>
+        </w:rPr>
+        <w:t>JRKL_Reactive Agent and JSS_ReactiveAgent</w:t>
+      </w:r>
+      <w:bookmarkEnd w:id="5"/>
+    </w:p>
+    <w:p>
+      <w:r>
+        <w:t>These classes are at the heart of the TLS control.  They are responsible for deciding the next TLS phase based on current state and sensor input.</w:t>
+      </w:r>
+    </w:p>
+    <w:p/>
+    <w:p>
+      <w:pPr>
+        <w:rPr>
+          <w:i/>
+        </w:rPr>
+      </w:pPr>
+      <w:r>
+        <w:rPr>
+          <w:i/>
+        </w:rPr>
+        <w:t>Talk about algorithms.</w:t>
+      </w:r>
+    </w:p>
+    <w:p>
+      <w:pPr>
+        <w:pStyle w:val="Heading2"/>
+        <w:rPr>
+          <w:noProof/>
+        </w:rPr>
+      </w:pPr>
+      <w:bookmarkStart w:id="6" w:name="_Toc323102438"/>
+      <w:r>
+        <w:rPr>
+          <w:noProof/>
+        </w:rPr>
+        <w:t>Safety Agent</w:t>
+      </w:r>
+      <w:bookmarkEnd w:id="6"/>
+    </w:p>
+    <w:p>
+      <w:r>
+        <w:t xml:space="preserve">The safety agent is responsible for checking the submitted phase and verifying that it is a safe transition to make.  If the transition </w:t>
+      </w:r>
+      <w:r>
+        <w:t>is not acceptable it will return a status array which indicates the offending signal.</w:t>
+      </w:r>
+    </w:p>
+    <w:p/>
+    <w:p>
+      <w:r>
+        <w:t>Exchanges used</w:t>
+      </w:r>
+    </w:p>
+    <w:p>
+      <w:r>
+        <w:t>Data formats</w:t>
+      </w:r>
+    </w:p>
+    <w:p/>
+    <w:p>
+      <w:pPr>
+        <w:pStyle w:val="Heading2"/>
+        <w:rPr>
+          <w:noProof/>
+        </w:rPr>
+      </w:pPr>
+      <w:bookmarkStart w:id="7" w:name="_Toc323102439"/>
+      <w:r>
+        <w:rPr>
+          <w:noProof/>
+        </w:rPr>
+        <w:t>Safety Agent Rose Kiln and Safety Agent St Saviours</w:t>
+      </w:r>
+      <w:bookmarkEnd w:id="7"/>
+    </w:p>
+    <w:p>
+      <w:r>
+        <w:t xml:space="preserve">These agents are concrete implementations of the </w:t>
+      </w:r>
+      <w:proofErr w:type="spellStart"/>
+      <w:r>
+        <w:t>SafetyAgent</w:t>
+      </w:r>
+      <w:proofErr w:type="spellEnd"/>
+      <w:r>
+        <w:t xml:space="preserve"> class.</w:t>
+      </w:r>
+    </w:p>
+    <w:p>
+      <w:pPr>
+        <w:pStyle w:val="Heading2"/>
+        <w:rPr>
+          <w:noProof/>
+        </w:rPr>
+      </w:pPr>
+      <w:bookmarkStart w:id="8" w:name="_Toc323102440"/>
+      <w:r>
+        <w:rPr>
+          <w:noProof/>
+        </w:rPr>
+        <w:t>Metrics Agent</w:t>
+      </w:r>
+      <w:bookmarkEnd w:id="8"/>
+    </w:p>
+    <w:p>
+      <w:r>
+        <w:t xml:space="preserve">The metrics agent is responsible for consuming all simulation run metrics and saving the total values and network configuration to </w:t>
+      </w:r>
+      <w:proofErr w:type="spellStart"/>
+      <w:r>
+        <w:t>MongoDb</w:t>
+      </w:r>
+      <w:proofErr w:type="spellEnd"/>
+      <w:r>
+        <w:t>.</w:t>
+      </w:r>
+    </w:p>
+    <w:p/>
+    <w:p>
+      <w:r>
+        <w:t>Exchanges used</w:t>
+      </w:r>
+    </w:p>
+    <w:p>
+      <w:r>
+        <w:t>Data formats</w:t>
+      </w:r>
+    </w:p>
+    <w:p>
+      <w:pPr>
+        <w:pStyle w:val="Heading2"/>
+        <w:rPr>
+          <w:noProof/>
+        </w:rPr>
+      </w:pPr>
+      <w:bookmarkStart w:id="9" w:name="_Toc323102441"/>
+      <w:r>
+        <w:rPr>
+          <w:noProof/>
+        </w:rPr>
+        <w:t>CommunicationsAgent</w:t>
+      </w:r>
+      <w:bookmarkEnd w:id="9"/>
+    </w:p>
+    <w:p>
+      <w:pPr>
+        <w:keepNext/>
+        <w:rPr>
+          <w:i/>
+          <w:noProof/>
+        </w:rPr>
+      </w:pPr>
+      <w:r>
+        <w:rPr>
+          <w:i/>
+          <w:noProof/>
+        </w:rPr>
+        <w:t>Lorem ipsum</w:t>
+      </w:r>
+    </w:p>
+    <w:p>
+      <w:pPr>
+        <w:keepNext/>
+      </w:pPr>
+      <w:r>
+        <w:t>Threads</w:t>
+      </w:r>
+    </w:p>
+    <w:p>
+      <w:pPr>
+        <w:keepNext/>
+      </w:pPr>
+    </w:p>
+    <w:p>
+      <w:pPr>
+        <w:keepNext/>
+      </w:pPr>
+      <w:r>
+        <w:t>Multiple connections to RabbitMQ</w:t>
+      </w:r>
+    </w:p>
+    <w:p>
+      <w:pPr>
+        <w:keepNext/>
+      </w:pPr>
+    </w:p>
+    <w:p>
+      <w:pPr>
+        <w:keepNext/>
+      </w:pPr>
+      <w:r>
+        <w:t>Exchanges used</w:t>
+      </w:r>
+    </w:p>
+    <w:p>
+      <w:pPr>
+        <w:keepNext/>
+      </w:pPr>
+      <w:r>
+        <w:t>Data formats</w:t>
+      </w:r>
+    </w:p>
+    <w:p>
+      <w:pPr>
+        <w:keepNext/>
+      </w:pPr>
+    </w:p>
+    <w:p>
+      <w:pPr>
+        <w:keepNext/>
+      </w:pPr>
+    </w:p>
+    <w:p>
+      <w:r>
+        <w:br w:type="page"/>
+      </w:r>
+    </w:p>
+    <w:p/>
+    <w:p>
+      <w:pPr>
+        <w:keepNext/>
+      </w:pPr>
+      <w:r>
+        <w:rPr>
+          <w:noProof/>
+        </w:rPr>
+        <w:drawing>
+          <wp:inline distT="0" distB="0" distL="0" distR="0" wp14:anchorId="5CF3809C" wp14:editId="0499CE5F">
+            <wp:extent cx="5242560" cy="3614938"/>
+            <wp:effectExtent l="0" t="0" r="0" b="5080"/>
+            <wp:docPr id="1" name="Picture 1"/>
+            <wp:cNvGraphicFramePr>
+              <a:graphicFrameLocks xmlns:a="http://schemas.openxmlformats.org/drawingml/2006/main" noChangeAspect="1"/>
+            </wp:cNvGraphicFramePr>
+            <a:graphic xmlns:a="http://schemas.openxmlformats.org/drawingml/2006/main">
+              <a:graphicData uri="http://schemas.openxmlformats.org/drawingml/2006/picture">
+                <pic:pic xmlns:pic="http://schemas.openxmlformats.org/drawingml/2006/picture">
+                  <pic:nvPicPr>
+                    <pic:cNvPr id="0" name=""/>
+                    <pic:cNvPicPr/>
+                  </pic:nvPicPr>
+                  <pic:blipFill>
+                    <a:blip r:embed="rId13"/>
+                    <a:stretch>
+                      <a:fillRect/>
+                    </a:stretch>
+                  </pic:blipFill>
+                  <pic:spPr>
+                    <a:xfrm>
+                      <a:off x="0" y="0"/>
+                      <a:ext cx="5242560" cy="3614938"/>
+                    </a:xfrm>
+                    <a:prstGeom prst="rect">
+                      <a:avLst/>
+                    </a:prstGeom>
+                  </pic:spPr>
+                </pic:pic>
+              </a:graphicData>
+            </a:graphic>
+          </wp:inline>
+        </w:drawing>
+      </w:r>
+    </w:p>
+    <w:p>
+      <w:pPr>
+        <w:pStyle w:val="Caption"/>
+      </w:pPr>
+      <w:r>
+        <w:t xml:space="preserve">Figure </w:t>
+      </w:r>
+      <w:fldSimple w:instr=" SEQ Figure \* ARABIC ">
+        <w:r>
+          <w:rPr>
+            <w:noProof/>
+          </w:rPr>
+          <w:t>3</w:t>
+        </w:r>
+      </w:fldSimple>
+      <w:r>
+        <w:t>Supporting Classes</w:t>
+      </w:r>
+    </w:p>
+    <w:p/>
+    <w:p>
+      <w:pPr>
+        <w:pStyle w:val="Heading2"/>
+      </w:pPr>
+      <w:bookmarkStart w:id="10" w:name="_Toc323102442"/>
+      <w:proofErr w:type="spellStart"/>
+      <w:r>
+        <w:t>SignalState</w:t>
+      </w:r>
+      <w:bookmarkEnd w:id="10"/>
+      <w:proofErr w:type="spellEnd"/>
+    </w:p>
+    <w:p>
+      <w:r>
+        <w:t>What it does</w:t>
+      </w:r>
+    </w:p>
+    <w:p>
+      <w:r>
+        <w:t>Room for extension</w:t>
+      </w:r>
+    </w:p>
+    <w:p>
+      <w:pPr>
+        <w:pStyle w:val="Heading2"/>
+      </w:pPr>
+      <w:bookmarkStart w:id="11" w:name="_Toc323102443"/>
+      <w:proofErr w:type="spellStart"/>
+      <w:r>
+        <w:t>SignalStateTests</w:t>
+      </w:r>
+      <w:bookmarkEnd w:id="11"/>
+      <w:proofErr w:type="spellEnd"/>
+    </w:p>
+    <w:p/>
+    <w:p>
+      <w:pPr>
+        <w:pStyle w:val="Heading2"/>
+      </w:pPr>
+      <w:bookmarkStart w:id="12" w:name="_Toc323102444"/>
+      <w:proofErr w:type="spellStart"/>
+      <w:r>
+        <w:t>SignalPhase</w:t>
+      </w:r>
+      <w:bookmarkEnd w:id="12"/>
+      <w:proofErr w:type="spellEnd"/>
+    </w:p>
+    <w:p>
+      <w:pPr>
+        <w:pStyle w:val="Heading2"/>
+        <w:numPr>
+          <w:ilvl w:val="0"/>
+          <w:numId w:val="0"/>
+        </w:numPr>
+        <w:ind w:left="576"/>
+      </w:pPr>
+    </w:p>
+    <w:p>
+      <w:pPr>
+        <w:pStyle w:val="Heading2"/>
+      </w:pPr>
+      <w:bookmarkStart w:id="13" w:name="_Toc323102445"/>
+      <w:proofErr w:type="spellStart"/>
+      <w:r>
+        <w:t>SignalPhaseTests</w:t>
+      </w:r>
+      <w:bookmarkEnd w:id="13"/>
+      <w:proofErr w:type="spellEnd"/>
+    </w:p>
+    <w:p>
+      <w:pPr>
+        <w:pStyle w:val="Heading2"/>
+        <w:numPr>
+          <w:ilvl w:val="0"/>
+          <w:numId w:val="0"/>
+        </w:numPr>
+        <w:ind w:left="576"/>
+      </w:pPr>
+    </w:p>
+    <w:p>
+      <w:pPr>
+        <w:pStyle w:val="Heading2"/>
+      </w:pPr>
+      <w:bookmarkStart w:id="14" w:name="_Toc323102446"/>
+      <w:r>
+        <w:t>Metric</w:t>
+      </w:r>
+      <w:bookmarkEnd w:id="14"/>
+    </w:p>
+    <w:p>
+      <w:pPr>
+        <w:pStyle w:val="Heading2"/>
+        <w:numPr>
+          <w:ilvl w:val="0"/>
+          <w:numId w:val="0"/>
+        </w:numPr>
+        <w:ind w:left="576"/>
+      </w:pPr>
+    </w:p>
+    <w:p>
+      <w:pPr>
+        <w:pStyle w:val="Heading2"/>
+      </w:pPr>
+      <w:bookmarkStart w:id="15" w:name="_Toc323102447"/>
+      <w:proofErr w:type="spellStart"/>
+      <w:r>
+        <w:t>SensorState</w:t>
+      </w:r>
+      <w:bookmarkEnd w:id="15"/>
+      <w:proofErr w:type="spellEnd"/>
+    </w:p>
+    <w:p>
+      <w:pPr>
+        <w:pStyle w:val="Heading2"/>
+        <w:numPr>
+          <w:ilvl w:val="0"/>
+          <w:numId w:val="0"/>
+        </w:numPr>
+        <w:ind w:left="576"/>
+      </w:pPr>
+    </w:p>
+    <w:p>
+      <w:pPr>
+        <w:pStyle w:val="Heading2"/>
+      </w:pPr>
+      <w:bookmarkStart w:id="16" w:name="_Toc323102448"/>
+      <w:proofErr w:type="spellStart"/>
+      <w:r>
+        <w:t>MactsExchange</w:t>
+      </w:r>
+      <w:bookmarkEnd w:id="16"/>
+      <w:proofErr w:type="spellEnd"/>
+    </w:p>
+    <w:p>
+      <w:pPr>
+        <w:pStyle w:val="Heading2"/>
+        <w:numPr>
+          <w:ilvl w:val="0"/>
+          <w:numId w:val="0"/>
+        </w:numPr>
+        <w:ind w:left="576"/>
+      </w:pPr>
+    </w:p>
+    <w:p>
+      <w:pPr>
+        <w:pStyle w:val="Heading2"/>
+      </w:pPr>
+      <w:bookmarkStart w:id="17" w:name="_Toc323102449"/>
+      <w:proofErr w:type="spellStart"/>
+      <w:r>
+        <w:lastRenderedPageBreak/>
+        <w:t>MactsExchangeType</w:t>
+      </w:r>
+      <w:bookmarkEnd w:id="17"/>
+      <w:proofErr w:type="spellEnd"/>
+    </w:p>
+    <w:p>
+      <w:r>
+        <w:t>This class is a simple container for constant values used when declaring a RabbitMQ exchange.</w:t>
+      </w:r>
+    </w:p>
     <w:sectPr>
-      <w:headerReference w:type="default" r:id="rId12"/>
-      <w:footerReference w:type="default" r:id="rId13"/>
-      <w:headerReference w:type="first" r:id="rId14"/>
-      <w:footerReference w:type="first" r:id="rId15"/>
+      <w:headerReference w:type="default" r:id="rId14"/>
+      <w:footerReference w:type="default" r:id="rId15"/>
+      <w:headerReference w:type="first" r:id="rId16"/>
+      <w:footerReference w:type="first" r:id="rId17"/>
       <w:type w:val="continuous"/>
       <w:pgSz w:w="12240" w:h="15840"/>
       <w:pgMar w:top="1440" w:right="1440" w:bottom="1440" w:left="1440" w:header="720" w:footer="720" w:gutter="0"/>
@@ -694,7 +2634,7 @@
                 <w:bCs/>
                 <w:noProof/>
               </w:rPr>
-              <w:t>3</w:t>
+              <w:t>2</w:t>
             </w:r>
             <w:r>
               <w:rPr>
@@ -728,7 +2668,7 @@
                 <w:bCs/>
                 <w:noProof/>
               </w:rPr>
-              <w:t>3</w:t>
+              <w:t>6</w:t>
             </w:r>
             <w:r>
               <w:rPr>
@@ -3675,7 +5615,7 @@
 </file>
 
 <file path=customXml/itemProps3.xml><?xml version="1.0" encoding="utf-8"?>
-<ds:datastoreItem xmlns:ds="http://schemas.openxmlformats.org/officeDocument/2006/customXml" ds:itemID="{7B7E1D07-8A5B-4996-9E7E-2E276A39A4D3}">
+<ds:datastoreItem xmlns:ds="http://schemas.openxmlformats.org/officeDocument/2006/customXml" ds:itemID="{107D73F8-8C97-40C5-A865-C0B2C9EB7D75}">
   <ds:schemaRefs>
     <ds:schemaRef ds:uri="http://schemas.openxmlformats.org/officeDocument/2006/bibliography"/>
   </ds:schemaRefs>

--- a/portfolio/Component.docx
+++ b/portfolio/Component.docx
@@ -251,6 +251,8 @@
         </w:rPr>
       </w:sdtEndPr>
       <w:sdtContent>
+        <w:bookmarkStart w:id="0" w:name="_GoBack" w:displacedByCustomXml="prev"/>
+        <w:bookmarkEnd w:id="0" w:displacedByCustomXml="prev"/>
         <w:p>
           <w:pPr>
             <w:pStyle w:val="TOCHeading"/>
@@ -304,126 +306,79 @@
             </w:rPr>
             <w:fldChar w:fldCharType="separate"/>
           </w:r>
-          <w:bookmarkStart w:id="0" w:name="_GoBack"/>
-          <w:bookmarkEnd w:id="0"/>
-          <w:r>
-            <w:rPr>
-              <w:rStyle w:val="Hyperlink"/>
-              <w:noProof/>
-            </w:rPr>
-            <w:fldChar w:fldCharType="begin"/>
-          </w:r>
-          <w:r>
-            <w:rPr>
-              <w:rStyle w:val="Hyperlink"/>
-              <w:noProof/>
-            </w:rPr>
-            <w:instrText xml:space="preserve"> </w:instrText>
-          </w:r>
-          <w:r>
-            <w:rPr>
-              <w:noProof/>
-            </w:rPr>
-            <w:instrText>HYPERLINK \l "_Toc323102433"</w:instrText>
-          </w:r>
-          <w:r>
-            <w:rPr>
-              <w:rStyle w:val="Hyperlink"/>
-              <w:noProof/>
-            </w:rPr>
-            <w:instrText xml:space="preserve"> </w:instrText>
-          </w:r>
-          <w:r>
-            <w:rPr>
-              <w:rStyle w:val="Hyperlink"/>
-              <w:noProof/>
-            </w:rPr>
-          </w:r>
-          <w:r>
-            <w:rPr>
-              <w:rStyle w:val="Hyperlink"/>
-              <w:noProof/>
-            </w:rPr>
-            <w:fldChar w:fldCharType="separate"/>
-          </w:r>
-          <w:r>
-            <w:rPr>
-              <w:rStyle w:val="Hyperlink"/>
-              <w:noProof/>
-            </w:rPr>
-            <w:t>1</w:t>
-          </w:r>
-          <w:r>
-            <w:rPr>
-              <w:rFonts w:asciiTheme="minorHAnsi" w:eastAsiaTheme="minorEastAsia" w:hAnsiTheme="minorHAnsi" w:cstheme="minorBidi"/>
-              <w:noProof/>
-              <w:sz w:val="22"/>
-              <w:szCs w:val="22"/>
-            </w:rPr>
-            <w:tab/>
-          </w:r>
-          <w:r>
-            <w:rPr>
-              <w:rStyle w:val="Hyperlink"/>
-              <w:noProof/>
-            </w:rPr>
-            <w:t>Intro</w:t>
-          </w:r>
-          <w:r>
-            <w:rPr>
-              <w:noProof/>
-              <w:webHidden/>
-            </w:rPr>
-            <w:tab/>
-          </w:r>
-          <w:r>
-            <w:rPr>
-              <w:noProof/>
-              <w:webHidden/>
-            </w:rPr>
-            <w:fldChar w:fldCharType="begin"/>
-          </w:r>
-          <w:r>
-            <w:rPr>
-              <w:noProof/>
-              <w:webHidden/>
-            </w:rPr>
-            <w:instrText xml:space="preserve"> PAGEREF _Toc323102433 \h </w:instrText>
-          </w:r>
-          <w:r>
-            <w:rPr>
-              <w:noProof/>
-              <w:webHidden/>
-            </w:rPr>
-          </w:r>
-          <w:r>
-            <w:rPr>
-              <w:noProof/>
-              <w:webHidden/>
-            </w:rPr>
-            <w:fldChar w:fldCharType="separate"/>
-          </w:r>
-          <w:r>
-            <w:rPr>
-              <w:noProof/>
-              <w:webHidden/>
-            </w:rPr>
-            <w:t>3</w:t>
-          </w:r>
-          <w:r>
-            <w:rPr>
-              <w:noProof/>
-              <w:webHidden/>
-            </w:rPr>
-            <w:fldChar w:fldCharType="end"/>
-          </w:r>
-          <w:r>
-            <w:rPr>
-              <w:rStyle w:val="Hyperlink"/>
-              <w:noProof/>
-            </w:rPr>
-            <w:fldChar w:fldCharType="end"/>
-          </w:r>
+          <w:hyperlink w:anchor="_Toc323158078" w:history="1">
+            <w:r>
+              <w:rPr>
+                <w:rStyle w:val="Hyperlink"/>
+                <w:noProof/>
+              </w:rPr>
+              <w:t>1</w:t>
+            </w:r>
+            <w:r>
+              <w:rPr>
+                <w:rFonts w:asciiTheme="minorHAnsi" w:eastAsiaTheme="minorEastAsia" w:hAnsiTheme="minorHAnsi" w:cstheme="minorBidi"/>
+                <w:noProof/>
+                <w:sz w:val="22"/>
+                <w:szCs w:val="22"/>
+              </w:rPr>
+              <w:tab/>
+            </w:r>
+            <w:r>
+              <w:rPr>
+                <w:rStyle w:val="Hyperlink"/>
+                <w:noProof/>
+              </w:rPr>
+              <w:t>Intro</w:t>
+            </w:r>
+            <w:r>
+              <w:rPr>
+                <w:noProof/>
+                <w:webHidden/>
+              </w:rPr>
+              <w:tab/>
+            </w:r>
+            <w:r>
+              <w:rPr>
+                <w:noProof/>
+                <w:webHidden/>
+              </w:rPr>
+              <w:fldChar w:fldCharType="begin"/>
+            </w:r>
+            <w:r>
+              <w:rPr>
+                <w:noProof/>
+                <w:webHidden/>
+              </w:rPr>
+              <w:instrText xml:space="preserve"> PAGEREF _Toc323158078 \h </w:instrText>
+            </w:r>
+            <w:r>
+              <w:rPr>
+                <w:noProof/>
+                <w:webHidden/>
+              </w:rPr>
+            </w:r>
+            <w:r>
+              <w:rPr>
+                <w:noProof/>
+                <w:webHidden/>
+              </w:rPr>
+              <w:fldChar w:fldCharType="separate"/>
+            </w:r>
+            <w:r>
+              <w:rPr>
+                <w:noProof/>
+                <w:webHidden/>
+              </w:rPr>
+              <w:t>3</w:t>
+            </w:r>
+            <w:r>
+              <w:rPr>
+                <w:noProof/>
+                <w:webHidden/>
+              </w:rPr>
+              <w:fldChar w:fldCharType="end"/>
+            </w:r>
+          </w:hyperlink>
         </w:p>
         <w:p>
           <w:pPr>
@@ -439,7 +394,7 @@
               <w:szCs w:val="22"/>
             </w:rPr>
           </w:pPr>
-          <w:hyperlink w:anchor="_Toc323102434" w:history="1">
+          <w:hyperlink w:anchor="_Toc323158079" w:history="1">
             <w:r>
               <w:rPr>
                 <w:rStyle w:val="Hyperlink"/>
@@ -482,7 +437,7 @@
                 <w:noProof/>
                 <w:webHidden/>
               </w:rPr>
-              <w:instrText xml:space="preserve"> PAGEREF _Toc323102434 \h </w:instrText>
+              <w:instrText xml:space="preserve"> PAGEREF _Toc323158079 \h </w:instrText>
             </w:r>
             <w:r>
               <w:rPr>
@@ -527,7 +482,7 @@
               <w:szCs w:val="22"/>
             </w:rPr>
           </w:pPr>
-          <w:hyperlink w:anchor="_Toc323102435" w:history="1">
+          <w:hyperlink w:anchor="_Toc323158080" w:history="1">
             <w:r>
               <w:rPr>
                 <w:rStyle w:val="Hyperlink"/>
@@ -570,7 +525,7 @@
                 <w:noProof/>
                 <w:webHidden/>
               </w:rPr>
-              <w:instrText xml:space="preserve"> PAGEREF _Toc323102435 \h </w:instrText>
+              <w:instrText xml:space="preserve"> PAGEREF _Toc323158080 \h </w:instrText>
             </w:r>
             <w:r>
               <w:rPr>
@@ -615,7 +570,7 @@
               <w:szCs w:val="22"/>
             </w:rPr>
           </w:pPr>
-          <w:hyperlink w:anchor="_Toc323102436" w:history="1">
+          <w:hyperlink w:anchor="_Toc323158081" w:history="1">
             <w:r>
               <w:rPr>
                 <w:rStyle w:val="Hyperlink"/>
@@ -658,7 +613,7 @@
                 <w:noProof/>
                 <w:webHidden/>
               </w:rPr>
-              <w:instrText xml:space="preserve"> PAGEREF _Toc323102436 \h </w:instrText>
+              <w:instrText xml:space="preserve"> PAGEREF _Toc323158081 \h </w:instrText>
             </w:r>
             <w:r>
               <w:rPr>
@@ -703,7 +658,7 @@
               <w:szCs w:val="22"/>
             </w:rPr>
           </w:pPr>
-          <w:hyperlink w:anchor="_Toc323102437" w:history="1">
+          <w:hyperlink w:anchor="_Toc323158082" w:history="1">
             <w:r>
               <w:rPr>
                 <w:rStyle w:val="Hyperlink"/>
@@ -746,7 +701,7 @@
                 <w:noProof/>
                 <w:webHidden/>
               </w:rPr>
-              <w:instrText xml:space="preserve"> PAGEREF _Toc323102437 \h </w:instrText>
+              <w:instrText xml:space="preserve"> PAGEREF _Toc323158082 \h </w:instrText>
             </w:r>
             <w:r>
               <w:rPr>
@@ -791,7 +746,7 @@
               <w:szCs w:val="22"/>
             </w:rPr>
           </w:pPr>
-          <w:hyperlink w:anchor="_Toc323102438" w:history="1">
+          <w:hyperlink w:anchor="_Toc323158083" w:history="1">
             <w:r>
               <w:rPr>
                 <w:rStyle w:val="Hyperlink"/>
@@ -834,7 +789,7 @@
                 <w:noProof/>
                 <w:webHidden/>
               </w:rPr>
-              <w:instrText xml:space="preserve"> PAGEREF _Toc323102438 \h </w:instrText>
+              <w:instrText xml:space="preserve"> PAGEREF _Toc323158083 \h </w:instrText>
             </w:r>
             <w:r>
               <w:rPr>
@@ -879,7 +834,7 @@
               <w:szCs w:val="22"/>
             </w:rPr>
           </w:pPr>
-          <w:hyperlink w:anchor="_Toc323102439" w:history="1">
+          <w:hyperlink w:anchor="_Toc323158084" w:history="1">
             <w:r>
               <w:rPr>
                 <w:rStyle w:val="Hyperlink"/>
@@ -922,7 +877,7 @@
                 <w:noProof/>
                 <w:webHidden/>
               </w:rPr>
-              <w:instrText xml:space="preserve"> PAGEREF _Toc323102439 \h </w:instrText>
+              <w:instrText xml:space="preserve"> PAGEREF _Toc323158084 \h </w:instrText>
             </w:r>
             <w:r>
               <w:rPr>
@@ -967,7 +922,7 @@
               <w:szCs w:val="22"/>
             </w:rPr>
           </w:pPr>
-          <w:hyperlink w:anchor="_Toc323102440" w:history="1">
+          <w:hyperlink w:anchor="_Toc323158085" w:history="1">
             <w:r>
               <w:rPr>
                 <w:rStyle w:val="Hyperlink"/>
@@ -1010,7 +965,7 @@
                 <w:noProof/>
                 <w:webHidden/>
               </w:rPr>
-              <w:instrText xml:space="preserve"> PAGEREF _Toc323102440 \h </w:instrText>
+              <w:instrText xml:space="preserve"> PAGEREF _Toc323158085 \h </w:instrText>
             </w:r>
             <w:r>
               <w:rPr>
@@ -1055,7 +1010,7 @@
               <w:szCs w:val="22"/>
             </w:rPr>
           </w:pPr>
-          <w:hyperlink w:anchor="_Toc323102441" w:history="1">
+          <w:hyperlink w:anchor="_Toc323158086" w:history="1">
             <w:r>
               <w:rPr>
                 <w:rStyle w:val="Hyperlink"/>
@@ -1098,7 +1053,7 @@
                 <w:noProof/>
                 <w:webHidden/>
               </w:rPr>
-              <w:instrText xml:space="preserve"> PAGEREF _Toc323102441 \h </w:instrText>
+              <w:instrText xml:space="preserve"> PAGEREF _Toc323158086 \h </w:instrText>
             </w:r>
             <w:r>
               <w:rPr>
@@ -1118,7 +1073,7 @@
                 <w:noProof/>
                 <w:webHidden/>
               </w:rPr>
-              <w:t>4</w:t>
+              <w:t>5</w:t>
             </w:r>
             <w:r>
               <w:rPr>
@@ -1143,7 +1098,7 @@
               <w:szCs w:val="22"/>
             </w:rPr>
           </w:pPr>
-          <w:hyperlink w:anchor="_Toc323102442" w:history="1">
+          <w:hyperlink w:anchor="_Toc323158087" w:history="1">
             <w:r>
               <w:rPr>
                 <w:rStyle w:val="Hyperlink"/>
@@ -1186,7 +1141,7 @@
                 <w:noProof/>
                 <w:webHidden/>
               </w:rPr>
-              <w:instrText xml:space="preserve"> PAGEREF _Toc323102442 \h </w:instrText>
+              <w:instrText xml:space="preserve"> PAGEREF _Toc323158087 \h </w:instrText>
             </w:r>
             <w:r>
               <w:rPr>
@@ -1206,7 +1161,7 @@
                 <w:noProof/>
                 <w:webHidden/>
               </w:rPr>
-              <w:t>5</w:t>
+              <w:t>6</w:t>
             </w:r>
             <w:r>
               <w:rPr>
@@ -1231,7 +1186,7 @@
               <w:szCs w:val="22"/>
             </w:rPr>
           </w:pPr>
-          <w:hyperlink w:anchor="_Toc323102443" w:history="1">
+          <w:hyperlink w:anchor="_Toc323158088" w:history="1">
             <w:r>
               <w:rPr>
                 <w:rStyle w:val="Hyperlink"/>
@@ -1274,7 +1229,7 @@
                 <w:noProof/>
                 <w:webHidden/>
               </w:rPr>
-              <w:instrText xml:space="preserve"> PAGEREF _Toc323102443 \h </w:instrText>
+              <w:instrText xml:space="preserve"> PAGEREF _Toc323158088 \h </w:instrText>
             </w:r>
             <w:r>
               <w:rPr>
@@ -1294,7 +1249,7 @@
                 <w:noProof/>
                 <w:webHidden/>
               </w:rPr>
-              <w:t>5</w:t>
+              <w:t>6</w:t>
             </w:r>
             <w:r>
               <w:rPr>
@@ -1319,7 +1274,7 @@
               <w:szCs w:val="22"/>
             </w:rPr>
           </w:pPr>
-          <w:hyperlink w:anchor="_Toc323102444" w:history="1">
+          <w:hyperlink w:anchor="_Toc323158089" w:history="1">
             <w:r>
               <w:rPr>
                 <w:rStyle w:val="Hyperlink"/>
@@ -1362,7 +1317,7 @@
                 <w:noProof/>
                 <w:webHidden/>
               </w:rPr>
-              <w:instrText xml:space="preserve"> PAGEREF _Toc323102444 \h </w:instrText>
+              <w:instrText xml:space="preserve"> PAGEREF _Toc323158089 \h </w:instrText>
             </w:r>
             <w:r>
               <w:rPr>
@@ -1382,7 +1337,7 @@
                 <w:noProof/>
                 <w:webHidden/>
               </w:rPr>
-              <w:t>5</w:t>
+              <w:t>6</w:t>
             </w:r>
             <w:r>
               <w:rPr>
@@ -1407,7 +1362,7 @@
               <w:szCs w:val="22"/>
             </w:rPr>
           </w:pPr>
-          <w:hyperlink w:anchor="_Toc323102445" w:history="1">
+          <w:hyperlink w:anchor="_Toc323158090" w:history="1">
             <w:r>
               <w:rPr>
                 <w:rStyle w:val="Hyperlink"/>
@@ -1450,7 +1405,7 @@
                 <w:noProof/>
                 <w:webHidden/>
               </w:rPr>
-              <w:instrText xml:space="preserve"> PAGEREF _Toc323102445 \h </w:instrText>
+              <w:instrText xml:space="preserve"> PAGEREF _Toc323158090 \h </w:instrText>
             </w:r>
             <w:r>
               <w:rPr>
@@ -1470,7 +1425,7 @@
                 <w:noProof/>
                 <w:webHidden/>
               </w:rPr>
-              <w:t>5</w:t>
+              <w:t>7</w:t>
             </w:r>
             <w:r>
               <w:rPr>
@@ -1495,7 +1450,7 @@
               <w:szCs w:val="22"/>
             </w:rPr>
           </w:pPr>
-          <w:hyperlink w:anchor="_Toc323102446" w:history="1">
+          <w:hyperlink w:anchor="_Toc323158091" w:history="1">
             <w:r>
               <w:rPr>
                 <w:rStyle w:val="Hyperlink"/>
@@ -1538,7 +1493,7 @@
                 <w:noProof/>
                 <w:webHidden/>
               </w:rPr>
-              <w:instrText xml:space="preserve"> PAGEREF _Toc323102446 \h </w:instrText>
+              <w:instrText xml:space="preserve"> PAGEREF _Toc323158091 \h </w:instrText>
             </w:r>
             <w:r>
               <w:rPr>
@@ -1558,7 +1513,7 @@
                 <w:noProof/>
                 <w:webHidden/>
               </w:rPr>
-              <w:t>5</w:t>
+              <w:t>7</w:t>
             </w:r>
             <w:r>
               <w:rPr>
@@ -1583,7 +1538,7 @@
               <w:szCs w:val="22"/>
             </w:rPr>
           </w:pPr>
-          <w:hyperlink w:anchor="_Toc323102447" w:history="1">
+          <w:hyperlink w:anchor="_Toc323158092" w:history="1">
             <w:r>
               <w:rPr>
                 <w:rStyle w:val="Hyperlink"/>
@@ -1626,7 +1581,7 @@
                 <w:noProof/>
                 <w:webHidden/>
               </w:rPr>
-              <w:instrText xml:space="preserve"> PAGEREF _Toc323102447 \h </w:instrText>
+              <w:instrText xml:space="preserve"> PAGEREF _Toc323158092 \h </w:instrText>
             </w:r>
             <w:r>
               <w:rPr>
@@ -1646,7 +1601,7 @@
                 <w:noProof/>
                 <w:webHidden/>
               </w:rPr>
-              <w:t>5</w:t>
+              <w:t>7</w:t>
             </w:r>
             <w:r>
               <w:rPr>
@@ -1671,7 +1626,7 @@
               <w:szCs w:val="22"/>
             </w:rPr>
           </w:pPr>
-          <w:hyperlink w:anchor="_Toc323102448" w:history="1">
+          <w:hyperlink w:anchor="_Toc323158093" w:history="1">
             <w:r>
               <w:rPr>
                 <w:rStyle w:val="Hyperlink"/>
@@ -1714,7 +1669,7 @@
                 <w:noProof/>
                 <w:webHidden/>
               </w:rPr>
-              <w:instrText xml:space="preserve"> PAGEREF _Toc323102448 \h </w:instrText>
+              <w:instrText xml:space="preserve"> PAGEREF _Toc323158093 \h </w:instrText>
             </w:r>
             <w:r>
               <w:rPr>
@@ -1734,7 +1689,7 @@
                 <w:noProof/>
                 <w:webHidden/>
               </w:rPr>
-              <w:t>5</w:t>
+              <w:t>7</w:t>
             </w:r>
             <w:r>
               <w:rPr>
@@ -1759,7 +1714,7 @@
               <w:szCs w:val="22"/>
             </w:rPr>
           </w:pPr>
-          <w:hyperlink w:anchor="_Toc323102449" w:history="1">
+          <w:hyperlink w:anchor="_Toc323158094" w:history="1">
             <w:r>
               <w:rPr>
                 <w:rStyle w:val="Hyperlink"/>
@@ -1802,7 +1757,7 @@
                 <w:noProof/>
                 <w:webHidden/>
               </w:rPr>
-              <w:instrText xml:space="preserve"> PAGEREF _Toc323102449 \h </w:instrText>
+              <w:instrText xml:space="preserve"> PAGEREF _Toc323158094 \h </w:instrText>
             </w:r>
             <w:r>
               <w:rPr>
@@ -1822,7 +1777,95 @@
                 <w:noProof/>
                 <w:webHidden/>
               </w:rPr>
-              <w:t>6</w:t>
+              <w:t>7</w:t>
+            </w:r>
+            <w:r>
+              <w:rPr>
+                <w:noProof/>
+                <w:webHidden/>
+              </w:rPr>
+              <w:fldChar w:fldCharType="end"/>
+            </w:r>
+          </w:hyperlink>
+        </w:p>
+        <w:p>
+          <w:pPr>
+            <w:pStyle w:val="TOC1"/>
+            <w:tabs>
+              <w:tab w:val="left" w:pos="480"/>
+              <w:tab w:val="right" w:leader="dot" w:pos="9350"/>
+            </w:tabs>
+            <w:rPr>
+              <w:rFonts w:asciiTheme="minorHAnsi" w:eastAsiaTheme="minorEastAsia" w:hAnsiTheme="minorHAnsi" w:cstheme="minorBidi"/>
+              <w:noProof/>
+              <w:sz w:val="22"/>
+              <w:szCs w:val="22"/>
+            </w:rPr>
+          </w:pPr>
+          <w:hyperlink w:anchor="_Toc323158095" w:history="1">
+            <w:r>
+              <w:rPr>
+                <w:rStyle w:val="Hyperlink"/>
+                <w:noProof/>
+              </w:rPr>
+              <w:t>3</w:t>
+            </w:r>
+            <w:r>
+              <w:rPr>
+                <w:rFonts w:asciiTheme="minorHAnsi" w:eastAsiaTheme="minorEastAsia" w:hAnsiTheme="minorHAnsi" w:cstheme="minorBidi"/>
+                <w:noProof/>
+                <w:sz w:val="22"/>
+                <w:szCs w:val="22"/>
+              </w:rPr>
+              <w:tab/>
+            </w:r>
+            <w:r>
+              <w:rPr>
+                <w:rStyle w:val="Hyperlink"/>
+                <w:noProof/>
+              </w:rPr>
+              <w:t>References</w:t>
+            </w:r>
+            <w:r>
+              <w:rPr>
+                <w:noProof/>
+                <w:webHidden/>
+              </w:rPr>
+              <w:tab/>
+            </w:r>
+            <w:r>
+              <w:rPr>
+                <w:noProof/>
+                <w:webHidden/>
+              </w:rPr>
+              <w:fldChar w:fldCharType="begin"/>
+            </w:r>
+            <w:r>
+              <w:rPr>
+                <w:noProof/>
+                <w:webHidden/>
+              </w:rPr>
+              <w:instrText xml:space="preserve"> PAGEREF _Toc323158095 \h </w:instrText>
+            </w:r>
+            <w:r>
+              <w:rPr>
+                <w:noProof/>
+                <w:webHidden/>
+              </w:rPr>
+            </w:r>
+            <w:r>
+              <w:rPr>
+                <w:noProof/>
+                <w:webHidden/>
+              </w:rPr>
+              <w:fldChar w:fldCharType="separate"/>
+            </w:r>
+            <w:r>
+              <w:rPr>
+                <w:noProof/>
+                <w:webHidden/>
+              </w:rPr>
+              <w:t>7</w:t>
             </w:r>
             <w:r>
               <w:rPr>
@@ -1852,7 +1895,7 @@
       <w:r>
         <w:br w:type="page"/>
       </w:r>
-      <w:bookmarkStart w:id="1" w:name="_Toc323102433"/>
+      <w:bookmarkStart w:id="1" w:name="_Toc323158078"/>
       <w:r>
         <w:lastRenderedPageBreak/>
         <w:t>Intro</w:t>
@@ -1861,10 +1904,13 @@
     </w:p>
     <w:p>
       <w:r>
-        <w:t>In this document I will review the components that make up the MACTS system.  Recall the System Context diagram from earlier in the project.</w:t>
-      </w:r>
-      <w:r>
-        <w:t xml:space="preserve">  The classes covered here would fit inside of the yellow boxes in the System Context diagram.</w:t>
+        <w:t xml:space="preserve">In this document I will review the components that make up the MACTS system.  Recall the System Context diagram from </w:t>
+      </w:r>
+      <w:r>
+        <w:t xml:space="preserve">the System Architecture Document. </w:t>
+      </w:r>
+      <w:r>
+        <w:t xml:space="preserve"> The classes covered here would fit inside of the yellow boxes in the System Context diagram.</w:t>
       </w:r>
     </w:p>
     <w:p/>
@@ -1936,7 +1982,7 @@
       <w:pPr>
         <w:pStyle w:val="Heading1"/>
       </w:pPr>
-      <w:bookmarkStart w:id="2" w:name="_Toc323102434"/>
+      <w:bookmarkStart w:id="2" w:name="_Toc323158079"/>
       <w:r>
         <w:t>Components</w:t>
       </w:r>
@@ -1952,8 +1998,8 @@
         </w:rPr>
         <w:drawing>
           <wp:inline distT="0" distB="0" distL="0" distR="0" wp14:anchorId="17A89213" wp14:editId="38F8A67D">
-            <wp:extent cx="5943600" cy="3879850"/>
-            <wp:effectExtent l="0" t="0" r="0" b="6350"/>
+            <wp:extent cx="6254658" cy="4082902"/>
+            <wp:effectExtent l="0" t="0" r="0" b="0"/>
             <wp:docPr id="3" name="Picture 3"/>
             <wp:cNvGraphicFramePr>
               <a:graphicFrameLocks xmlns:a="http://schemas.openxmlformats.org/drawingml/2006/main" noChangeAspect="1"/>
@@ -1974,7 +2020,7 @@
                   <pic:spPr>
                     <a:xfrm>
                       <a:off x="0" y="0"/>
-                      <a:ext cx="5943600" cy="3879850"/>
+                      <a:ext cx="6254658" cy="4082902"/>
                     </a:xfrm>
                     <a:prstGeom prst="rect">
                       <a:avLst/>
@@ -2016,7 +2062,7 @@
           <w:noProof/>
         </w:rPr>
       </w:pPr>
-      <w:bookmarkStart w:id="3" w:name="_Toc323102435"/>
+      <w:bookmarkStart w:id="3" w:name="_Toc323158080"/>
       <w:r>
         <w:rPr>
           <w:noProof/>
@@ -2027,7 +2073,19 @@
     </w:p>
     <w:p>
       <w:r>
-        <w:t xml:space="preserve">The agent class serves a base class for the other agents in the system.  It contains methods for connecting to RabbitMQ, sending messages and receiving and handling some common simulation commands.  It has stubs for </w:t>
+        <w:t xml:space="preserve">The agent class serves </w:t>
+      </w:r>
+      <w:r>
+        <w:t xml:space="preserve">as </w:t>
+      </w:r>
+      <w:r>
+        <w:t>a base class for the other agents in the system</w:t>
+      </w:r>
+      <w:r>
+        <w:t xml:space="preserve"> it is located in the Python Core.py file</w:t>
+      </w:r>
+      <w:r>
+        <w:t xml:space="preserve">.  It contains methods for connecting to RabbitMQ, sending messages and receiving and handling some common simulation commands.  It has stubs for </w:t>
       </w:r>
       <w:proofErr w:type="spellStart"/>
       <w:r>
@@ -2051,23 +2109,83 @@
       </w:r>
       <w:proofErr w:type="spellEnd"/>
       <w:r>
-        <w:t xml:space="preserve"> which may be used by the implementing agent to enhance and extend operation of the agent when it receives commands during operation.  In addition the extending code will be able to hook in code that should be run at simulation </w:t>
+        <w:t xml:space="preserve"> which may be used by the implementing agent to enhance and extend operation of the agent when it receives commands during operation.  </w:t>
+      </w:r>
+      <w:r>
+        <w:lastRenderedPageBreak/>
+        <w:t>In addition the extending code will be able to hook in code that should be run at simulation init</w:t>
+      </w:r>
+      <w:r>
+        <w:t>ialization</w:t>
+      </w:r>
+      <w:r>
+        <w:t xml:space="preserve"> and end.</w:t>
+      </w:r>
+    </w:p>
+    <w:p/>
+    <w:p>
+      <w:r>
+        <w:t xml:space="preserve">The helper method </w:t>
       </w:r>
       <w:proofErr w:type="spellStart"/>
       <w:r>
-        <w:t>init</w:t>
+        <w:t>verbose_display</w:t>
       </w:r>
       <w:proofErr w:type="spellEnd"/>
       <w:r>
-        <w:t xml:space="preserve"> and end.</w:t>
-      </w:r>
-    </w:p>
-    <w:p>
-      <w:pPr>
-        <w:rPr>
-          <w:noProof/>
-        </w:rPr>
-      </w:pPr>
+        <w:t xml:space="preserve"> is found here as well as </w:t>
+      </w:r>
+      <w:proofErr w:type="spellStart"/>
+      <w:r>
+        <w:t>sendMessage</w:t>
+      </w:r>
+      <w:proofErr w:type="spellEnd"/>
+      <w:r>
+        <w:t xml:space="preserve"> and </w:t>
+      </w:r>
+      <w:proofErr w:type="spellStart"/>
+      <w:r>
+        <w:t>sendCommand</w:t>
+      </w:r>
+      <w:proofErr w:type="spellEnd"/>
+      <w:r>
+        <w:t>.</w:t>
+      </w:r>
+      <w:r>
+        <w:t xml:space="preserve">  The </w:t>
+      </w:r>
+      <w:proofErr w:type="spellStart"/>
+      <w:r>
+        <w:t>sendMessage</w:t>
+      </w:r>
+      <w:proofErr w:type="spellEnd"/>
+      <w:r>
+        <w:t xml:space="preserve"> method is used to send a message to any RabbitMQ exchange after you have established a connection with </w:t>
+      </w:r>
+      <w:proofErr w:type="spellStart"/>
+      <w:r>
+        <w:t>Connect_RabbitMQ</w:t>
+      </w:r>
+      <w:proofErr w:type="spellEnd"/>
+      <w:r>
+        <w:t xml:space="preserve">.  The </w:t>
+      </w:r>
+      <w:proofErr w:type="spellStart"/>
+      <w:r>
+        <w:t>sendCommand</w:t>
+      </w:r>
+      <w:proofErr w:type="spellEnd"/>
+      <w:r>
+        <w:t xml:space="preserve"> method sends a “command” formatted message to through the </w:t>
+      </w:r>
+      <w:proofErr w:type="spellStart"/>
+      <w:r>
+        <w:t>sendMessage</w:t>
+      </w:r>
+      <w:proofErr w:type="spellEnd"/>
+      <w:r>
+        <w:t xml:space="preserve"> method to the COMMAND_DISCOVERY exchange.</w:t>
+      </w:r>
     </w:p>
     <w:p>
       <w:pPr>
@@ -2076,19 +2194,24 @@
           <w:noProof/>
         </w:rPr>
       </w:pPr>
-      <w:bookmarkStart w:id="4" w:name="_Toc323102436"/>
+      <w:bookmarkStart w:id="4" w:name="_Toc323158081"/>
       <w:r>
         <w:rPr>
           <w:noProof/>
         </w:rPr>
-        <w:lastRenderedPageBreak/>
         <w:t>BasePlanningAgent</w:t>
       </w:r>
       <w:bookmarkEnd w:id="4"/>
     </w:p>
     <w:p>
       <w:r>
-        <w:t>This class serves more as a specification for how planning agents should be implemented.</w:t>
+        <w:t>This class serves more as a specification</w:t>
+      </w:r>
+      <w:r>
+        <w:t xml:space="preserve"> or abstract class for what methods should be implemented in a </w:t>
+      </w:r>
+      <w:r>
+        <w:t>planning agent.</w:t>
       </w:r>
     </w:p>
     <w:p>
@@ -2098,7 +2221,7 @@
           <w:noProof/>
         </w:rPr>
       </w:pPr>
-      <w:bookmarkStart w:id="5" w:name="_Toc323102437"/>
+      <w:bookmarkStart w:id="5" w:name="_Toc323158082"/>
       <w:r>
         <w:rPr>
           <w:noProof/>
@@ -2114,16 +2237,38 @@
     </w:p>
     <w:p/>
     <w:p>
-      <w:pPr>
+      <w:r>
+        <w:t xml:space="preserve">The algorithm for controlling the traffic light signals is based on the default generated by the SUMO system.  I altered it by shortening the long phases and providing for “bumping” the phase longer if there were vehicles detected on the sensors that were appropriate for the active light phase.  However, there are a maximum number of times to bump per phase that is also specified.  You wouldn’t want to keep a light green all the time blocking other traffic.  This keeps the phase shorter if the network isn’t active and lengthens the phase for an active network.  I also implemented a SLIDING_WINDOW variable that is used to specify don’t bump if </w:t>
+      </w:r>
+      <w:r>
+        <w:t>the program pointer</w:t>
+      </w:r>
+      <w:r>
+        <w:t xml:space="preserve"> </w:t>
+      </w:r>
+      <w:r>
+        <w:t>isn’t</w:t>
+      </w:r>
+      <w:r>
+        <w:t xml:space="preserve"> within </w:t>
+      </w:r>
+      <w:r>
         <w:rPr>
           <w:i/>
         </w:rPr>
-      </w:pPr>
-      <w:r>
-        <w:rPr>
-          <w:i/>
-        </w:rPr>
-        <w:t>Talk about algorithms.</w:t>
+        <w:t>n</w:t>
+      </w:r>
+      <w:r>
+        <w:t xml:space="preserve"> seconds</w:t>
+      </w:r>
+      <w:r>
+        <w:t>/steps</w:t>
+      </w:r>
+      <w:r>
+        <w:t xml:space="preserve"> of the end of that phase.</w:t>
+      </w:r>
+      <w:r>
+        <w:t xml:space="preserve">  That is, don’t spend our bump if the car will already clear the intersection.</w:t>
       </w:r>
     </w:p>
     <w:p>
@@ -2133,7 +2278,7 @@
           <w:noProof/>
         </w:rPr>
       </w:pPr>
-      <w:bookmarkStart w:id="6" w:name="_Toc323102438"/>
+      <w:bookmarkStart w:id="6" w:name="_Toc323158083"/>
       <w:r>
         <w:rPr>
           <w:noProof/>
@@ -2149,19 +2294,18 @@
       <w:r>
         <w:t>is not acceptable it will return a status array which indicates the offending signal.</w:t>
       </w:r>
-    </w:p>
-    <w:p/>
-    <w:p>
-      <w:r>
-        <w:t>Exchanges used</w:t>
-      </w:r>
-    </w:p>
-    <w:p>
-      <w:r>
-        <w:t>Data formats</w:t>
-      </w:r>
-    </w:p>
-    <w:p/>
+      <w:r>
+        <w:t xml:space="preserve">  The </w:t>
+      </w:r>
+      <w:proofErr w:type="spellStart"/>
+      <w:r>
+        <w:t>sendTrafficLightSignalCommand</w:t>
+      </w:r>
+      <w:proofErr w:type="spellEnd"/>
+      <w:r>
+        <w:t xml:space="preserve"> method accepts a phase plan, decorates it appropriately for turning into a JSON document that will be sent to the COMMAND_RESPONSE exchange.</w:t>
+      </w:r>
+    </w:p>
     <w:p>
       <w:pPr>
         <w:pStyle w:val="Heading2"/>
@@ -2169,7 +2313,7 @@
           <w:noProof/>
         </w:rPr>
       </w:pPr>
-      <w:bookmarkStart w:id="7" w:name="_Toc323102439"/>
+      <w:bookmarkStart w:id="7" w:name="_Toc323158084"/>
       <w:r>
         <w:rPr>
           <w:noProof/>
@@ -2190,6 +2334,17 @@
       <w:r>
         <w:t xml:space="preserve"> class.</w:t>
       </w:r>
+      <w:r>
+        <w:t xml:space="preserve">  There is enough similarity here that the </w:t>
+      </w:r>
+      <w:proofErr w:type="spellStart"/>
+      <w:r>
+        <w:t>SafetyAgent</w:t>
+      </w:r>
+      <w:proofErr w:type="spellEnd"/>
+      <w:r>
+        <w:t xml:space="preserve"> class could probably implement the same behavior by taking a few parameters in the constructor.</w:t>
+      </w:r>
     </w:p>
     <w:p>
       <w:pPr>
@@ -2198,7 +2353,7 @@
           <w:noProof/>
         </w:rPr>
       </w:pPr>
-      <w:bookmarkStart w:id="8" w:name="_Toc323102440"/>
+      <w:bookmarkStart w:id="8" w:name="_Toc323158085"/>
       <w:r>
         <w:rPr>
           <w:noProof/>
@@ -2219,16 +2374,64 @@
       <w:r>
         <w:t>.</w:t>
       </w:r>
+      <w:r>
+        <w:t xml:space="preserve">  I</w:t>
+      </w:r>
+      <w:r>
+        <w:t>t is located in the Python Core.py file.</w:t>
+      </w:r>
+      <w:r>
+        <w:t xml:space="preserve">  The variables for the metrics being captured include the unit of measure.  The metrics agent simply sums.  It is up to you to do the division by the simulation steps.  Also, for some of the variables like </w:t>
+      </w:r>
+      <w:proofErr w:type="spellStart"/>
+      <w:r>
+        <w:t>Noise_dBA</w:t>
+      </w:r>
+      <w:proofErr w:type="spellEnd"/>
+      <w:r>
+        <w:t xml:space="preserve"> and </w:t>
+      </w:r>
+      <w:proofErr w:type="spellStart"/>
+      <w:r>
+        <w:t>MeanSpeed_m_per_s</w:t>
+      </w:r>
+      <w:proofErr w:type="spellEnd"/>
+      <w:r>
+        <w:t xml:space="preserve"> you will need to do the division by the number of steps multiplied by the number of segments being captured.</w:t>
+      </w:r>
     </w:p>
     <w:p/>
     <w:p>
       <w:r>
-        <w:t>Exchanges used</w:t>
-      </w:r>
-    </w:p>
-    <w:p>
-      <w:r>
-        <w:t>Data formats</w:t>
+        <w:lastRenderedPageBreak/>
+        <w:t xml:space="preserve">When a simulation </w:t>
+      </w:r>
+      <w:proofErr w:type="spellStart"/>
+      <w:r>
+        <w:t>init</w:t>
+      </w:r>
+      <w:proofErr w:type="spellEnd"/>
+      <w:r>
+        <w:t xml:space="preserve"> is triggered, the metrics are reset.  The agent exits when it receives a simulation end command.  The </w:t>
+      </w:r>
+      <w:proofErr w:type="spellStart"/>
+      <w:r>
+        <w:t>enhanced_command_consumer</w:t>
+      </w:r>
+      <w:proofErr w:type="spellEnd"/>
+      <w:r>
+        <w:t xml:space="preserve"> is an extension on the base </w:t>
+      </w:r>
+      <w:proofErr w:type="spellStart"/>
+      <w:r>
+        <w:t>command_consumer</w:t>
+      </w:r>
+      <w:proofErr w:type="spellEnd"/>
+      <w:r>
+        <w:t xml:space="preserve">.  It is used to </w:t>
+      </w:r>
+      <w:r>
+        <w:t>learn the identities of the agents on the network.  This agent utilizes both the Metrics exchange and the COMMAND_DISCOVERY exchange.</w:t>
       </w:r>
     </w:p>
     <w:p>
@@ -2238,7 +2441,7 @@
           <w:noProof/>
         </w:rPr>
       </w:pPr>
-      <w:bookmarkStart w:id="9" w:name="_Toc323102441"/>
+      <w:bookmarkStart w:id="9" w:name="_Toc323158086"/>
       <w:r>
         <w:rPr>
           <w:noProof/>
@@ -2250,65 +2453,205 @@
     <w:p>
       <w:pPr>
         <w:keepNext/>
-        <w:rPr>
-          <w:i/>
-          <w:noProof/>
-        </w:rPr>
-      </w:pPr>
-      <w:r>
-        <w:rPr>
-          <w:i/>
-          <w:noProof/>
-        </w:rPr>
-        <w:t>Lorem ipsum</w:t>
-      </w:r>
+      </w:pPr>
+      <w:r>
+        <w:t xml:space="preserve">The </w:t>
+      </w:r>
+      <w:proofErr w:type="spellStart"/>
+      <w:r>
+        <w:t>set_network_configuration</w:t>
+      </w:r>
+      <w:proofErr w:type="spellEnd"/>
+      <w:r>
+        <w:t xml:space="preserve"> method is used to determine which network configuration to load.  </w:t>
+      </w:r>
+      <w:proofErr w:type="gramStart"/>
+      <w:r>
+        <w:t>The full, medium or low traffic load configuration.</w:t>
+      </w:r>
+      <w:proofErr w:type="gramEnd"/>
     </w:p>
     <w:p>
       <w:pPr>
         <w:keepNext/>
       </w:pPr>
-      <w:r>
-        <w:t>Threads</w:t>
-      </w:r>
     </w:p>
     <w:p>
       <w:pPr>
         <w:keepNext/>
       </w:pPr>
+      <w:r>
+        <w:t xml:space="preserve">The </w:t>
+      </w:r>
+      <w:proofErr w:type="spellStart"/>
+      <w:r>
+        <w:t>set_maximum_iterations</w:t>
+      </w:r>
+      <w:proofErr w:type="spellEnd"/>
+      <w:r>
+        <w:t xml:space="preserve"> method is used to obtain the intended number of simulation steps to be run.</w:t>
+      </w:r>
     </w:p>
     <w:p>
       <w:pPr>
         <w:keepNext/>
       </w:pPr>
-      <w:r>
-        <w:t>Multiple connections to RabbitMQ</w:t>
-      </w:r>
     </w:p>
     <w:p>
       <w:pPr>
         <w:keepNext/>
       </w:pPr>
+      <w:r>
+        <w:t xml:space="preserve">If the prior two methods are successful, the application then calls </w:t>
+      </w:r>
+      <w:proofErr w:type="spellStart"/>
+      <w:r>
+        <w:t>initiateSimulation</w:t>
+      </w:r>
+      <w:proofErr w:type="spellEnd"/>
+      <w:r>
+        <w:t>.  This method launches the SUMO GUI executable.</w:t>
+      </w:r>
     </w:p>
     <w:p>
       <w:pPr>
         <w:keepNext/>
       </w:pPr>
-      <w:r>
-        <w:t>Exchanges used</w:t>
-      </w:r>
     </w:p>
     <w:p>
       <w:pPr>
         <w:keepNext/>
       </w:pPr>
       <w:r>
-        <w:t>Data formats</w:t>
+        <w:t xml:space="preserve">After establish a connection with TraCI and doing the initial </w:t>
+      </w:r>
+      <w:proofErr w:type="spellStart"/>
+      <w:r>
+        <w:t>Connect_RabbitMQ</w:t>
+      </w:r>
+      <w:proofErr w:type="spellEnd"/>
+      <w:r>
+        <w:t xml:space="preserve"> the Communications Agent broadcasts a new simulation Id to the </w:t>
+      </w:r>
+      <w:r>
+        <w:t>COMMAND_DISCOVERY</w:t>
+      </w:r>
+      <w:r>
+        <w:t xml:space="preserve"> exchange.</w:t>
+      </w:r>
+      <w:r>
+        <w:t xml:space="preserve">  Next, a new thread is created which is the </w:t>
+      </w:r>
+      <w:proofErr w:type="spellStart"/>
+      <w:r>
+        <w:t>working_loop</w:t>
+      </w:r>
+      <w:proofErr w:type="spellEnd"/>
+      <w:r>
+        <w:t xml:space="preserve"> of the program.</w:t>
       </w:r>
     </w:p>
     <w:p>
       <w:pPr>
         <w:keepNext/>
       </w:pPr>
+    </w:p>
+    <w:p>
+      <w:pPr>
+        <w:keepNext/>
+      </w:pPr>
+      <w:r>
+        <w:t xml:space="preserve">The </w:t>
+      </w:r>
+      <w:proofErr w:type="spellStart"/>
+      <w:r>
+        <w:t>command_response_handler</w:t>
+      </w:r>
+      <w:proofErr w:type="spellEnd"/>
+      <w:r>
+        <w:t xml:space="preserve"> is run which is an event based consumer that is triggered by RabbitMQ messages on the COMMAND_RESPONSE exchange.</w:t>
+      </w:r>
+    </w:p>
+    <w:p>
+      <w:pPr>
+        <w:keepNext/>
+      </w:pPr>
+    </w:p>
+    <w:p>
+      <w:pPr>
+        <w:keepNext/>
+      </w:pPr>
+      <w:r>
+        <w:t>In the working loop t</w:t>
+      </w:r>
+      <w:r>
+        <w:t>he Communications Agent gathers run metrics from SUMO via the TraCI TCP/IP connection, packages them and sends them on to the Metrics exchange.</w:t>
+      </w:r>
+      <w:r>
+        <w:t xml:space="preserve">  Since the working loop is on a different thread and high volume it creates and uses its own connection to RabbitMQ.</w:t>
+      </w:r>
+    </w:p>
+    <w:p>
+      <w:pPr>
+        <w:keepNext/>
+      </w:pPr>
+    </w:p>
+    <w:p>
+      <w:pPr>
+        <w:keepNext/>
+      </w:pPr>
+      <w:r>
+        <w:t xml:space="preserve">If the variable </w:t>
+      </w:r>
+      <w:r>
+        <w:t>FIXED_PLAN_NO_SAFETY_AGENTS</w:t>
+      </w:r>
+      <w:r>
+        <w:t xml:space="preserve"> is set to True, the working loop will not wait for responses from safety agents.  This is useful when you want to gather the metrics associated with the default plan that is specified in the configuration files.</w:t>
+      </w:r>
+    </w:p>
+    <w:p>
+      <w:pPr>
+        <w:keepNext/>
+      </w:pPr>
+    </w:p>
+    <w:p>
+      <w:pPr>
+        <w:keepNext/>
+      </w:pPr>
+      <w:r>
+        <w:t>Because the methods within the working loop (</w:t>
+      </w:r>
+      <w:proofErr w:type="spellStart"/>
+      <w:r>
+        <w:t>gatherDetectorInformation</w:t>
+      </w:r>
+      <w:proofErr w:type="spellEnd"/>
+      <w:r>
+        <w:t xml:space="preserve"> and </w:t>
+      </w:r>
+      <w:proofErr w:type="spellStart"/>
+      <w:r>
+        <w:t>gatherRawMetrics</w:t>
+      </w:r>
+      <w:proofErr w:type="spellEnd"/>
+      <w:r>
+        <w:t xml:space="preserve">) need to work with the TraCI connection and the </w:t>
+      </w:r>
+      <w:proofErr w:type="spellStart"/>
+      <w:r>
+        <w:t>command_response_handler</w:t>
+      </w:r>
+      <w:proofErr w:type="spellEnd"/>
+      <w:r>
+        <w:t xml:space="preserve"> also wants to send TLS instructions</w:t>
+      </w:r>
+      <w:r>
+        <w:t xml:space="preserve"> through TraCI</w:t>
+      </w:r>
+      <w:r>
+        <w:t>, it was necessary to use Python events from the threading library to control access to the single TraCI connection.</w:t>
+      </w:r>
     </w:p>
     <w:p>
       <w:pPr>
@@ -2390,7 +2733,7 @@
       <w:pPr>
         <w:pStyle w:val="Heading2"/>
       </w:pPr>
-      <w:bookmarkStart w:id="10" w:name="_Toc323102442"/>
+      <w:bookmarkStart w:id="10" w:name="_Toc323158087"/>
       <w:proofErr w:type="spellStart"/>
       <w:r>
         <w:t>SignalState</w:t>
@@ -2400,19 +2743,79 @@
     </w:p>
     <w:p>
       <w:r>
-        <w:t>What it does</w:t>
-      </w:r>
-    </w:p>
-    <w:p>
-      <w:r>
-        <w:t>Room for extension</w:t>
+        <w:t xml:space="preserve">The </w:t>
+      </w:r>
+      <w:proofErr w:type="spellStart"/>
+      <w:r>
+        <w:t>SignalState</w:t>
+      </w:r>
+      <w:proofErr w:type="spellEnd"/>
+      <w:r>
+        <w:t xml:space="preserve"> class is located in the Tr</w:t>
+      </w:r>
+      <w:r>
+        <w:t>afficLightSignal</w:t>
+      </w:r>
+      <w:r>
+        <w:t>.py file.</w:t>
+      </w:r>
+      <w:r>
+        <w:t xml:space="preserve">  The constructor for this code requires that minimum times be specified for all light states.  The primary method of interest here is the </w:t>
+      </w:r>
+      <w:proofErr w:type="spellStart"/>
+      <w:r>
+        <w:t>changeStateTo</w:t>
+      </w:r>
+      <w:proofErr w:type="spellEnd"/>
+      <w:r>
+        <w:t xml:space="preserve"> method which accepts a parameter of desired state.  This method checks with the helper methods of </w:t>
+      </w:r>
+      <w:proofErr w:type="spellStart"/>
+      <w:r>
+        <w:t>minimumTimeInStateMet</w:t>
+      </w:r>
+      <w:proofErr w:type="spellEnd"/>
+      <w:r>
+        <w:t xml:space="preserve"> and </w:t>
+      </w:r>
+      <w:proofErr w:type="spellStart"/>
+      <w:r>
+        <w:t>validProgression</w:t>
+      </w:r>
+      <w:proofErr w:type="spellEnd"/>
+      <w:r>
+        <w:t xml:space="preserve"> before changing the state.  The </w:t>
+      </w:r>
+      <w:proofErr w:type="spellStart"/>
+      <w:r>
+        <w:t>change_status</w:t>
+      </w:r>
+      <w:proofErr w:type="spellEnd"/>
+      <w:r>
+        <w:t xml:space="preserve"> property can be check to see the status of the method call.  If the request was not valid, the timer increments and the </w:t>
+      </w:r>
+      <w:proofErr w:type="spellStart"/>
+      <w:r>
+        <w:t>current_state</w:t>
+      </w:r>
+      <w:proofErr w:type="spellEnd"/>
+      <w:r>
+        <w:t xml:space="preserve"> </w:t>
+      </w:r>
+      <w:proofErr w:type="gramStart"/>
+      <w:r>
+        <w:t>does</w:t>
+      </w:r>
+      <w:proofErr w:type="gramEnd"/>
+      <w:r>
+        <w:t xml:space="preserve"> not change.</w:t>
       </w:r>
     </w:p>
     <w:p>
       <w:pPr>
         <w:pStyle w:val="Heading2"/>
       </w:pPr>
-      <w:bookmarkStart w:id="11" w:name="_Toc323102443"/>
+      <w:bookmarkStart w:id="11" w:name="_Toc323158088"/>
       <w:proofErr w:type="spellStart"/>
       <w:r>
         <w:t>SignalStateTests</w:t>
@@ -2420,12 +2823,27 @@
       <w:bookmarkEnd w:id="11"/>
       <w:proofErr w:type="spellEnd"/>
     </w:p>
-    <w:p/>
+    <w:p>
+      <w:r>
+        <w:t xml:space="preserve">The </w:t>
+      </w:r>
+      <w:proofErr w:type="spellStart"/>
+      <w:r>
+        <w:t>SignalStateTests</w:t>
+      </w:r>
+      <w:proofErr w:type="spellEnd"/>
+      <w:r>
+        <w:t xml:space="preserve"> class is located in the TrafficLightSignalsTests.py file.</w:t>
+      </w:r>
+      <w:r>
+        <w:t xml:space="preserve">  The signal state tests are based on the formal specification post conditions of the System Architecture Design Document.  Tests include: only valid light progressions permitted, minimum times in signal met before changing and an invalid state change is not permitted.  So, for instance you cannot set the state to “blue”.  You also cannot change from green directly to red.</w:t>
+      </w:r>
+    </w:p>
     <w:p>
       <w:pPr>
         <w:pStyle w:val="Heading2"/>
       </w:pPr>
-      <w:bookmarkStart w:id="12" w:name="_Toc323102444"/>
+      <w:bookmarkStart w:id="12" w:name="_Toc323158089"/>
       <w:proofErr w:type="spellStart"/>
       <w:r>
         <w:t>SignalPhase</w:t>
@@ -2434,20 +2852,100 @@
       <w:proofErr w:type="spellEnd"/>
     </w:p>
     <w:p>
+      <w:r>
+        <w:t xml:space="preserve">The </w:t>
+      </w:r>
+      <w:proofErr w:type="spellStart"/>
+      <w:r>
+        <w:t>SignalPhase</w:t>
+      </w:r>
+      <w:proofErr w:type="spellEnd"/>
+      <w:r>
+        <w:t xml:space="preserve"> class is located in the TrafficLightSignal.py file.</w:t>
+      </w:r>
+      <w:r>
+        <w:t xml:space="preserve">  This class builds on the </w:t>
+      </w:r>
+      <w:proofErr w:type="spellStart"/>
+      <w:r>
+        <w:t>SignalState</w:t>
+      </w:r>
+      <w:proofErr w:type="spellEnd"/>
+      <w:r>
+        <w:t xml:space="preserve"> class.  For each light that is a part of the signal phase a backing </w:t>
+      </w:r>
+      <w:proofErr w:type="spellStart"/>
+      <w:r>
+        <w:t>SignalState</w:t>
+      </w:r>
+      <w:proofErr w:type="spellEnd"/>
+      <w:r>
+        <w:t xml:space="preserve"> object is created by the </w:t>
+      </w:r>
+      <w:proofErr w:type="spellStart"/>
+      <w:r>
+        <w:t>init</w:t>
+      </w:r>
+      <w:proofErr w:type="spellEnd"/>
+      <w:r>
+        <w:t xml:space="preserve"> method.  The </w:t>
+      </w:r>
+      <w:proofErr w:type="spellStart"/>
+      <w:r>
+        <w:t>setPhase</w:t>
+      </w:r>
+      <w:proofErr w:type="spellEnd"/>
+      <w:r>
+        <w:t xml:space="preserve"> method works by breaking down the </w:t>
+      </w:r>
+      <w:proofErr w:type="spellStart"/>
+      <w:r>
+        <w:t>desired_phase</w:t>
+      </w:r>
+      <w:proofErr w:type="spellEnd"/>
+      <w:r>
+        <w:t xml:space="preserve"> request into its individual light components.  The appropriate light change request is then made of each individual </w:t>
+      </w:r>
+      <w:proofErr w:type="spellStart"/>
+      <w:r>
+        <w:t>SignalState</w:t>
+      </w:r>
+      <w:proofErr w:type="spellEnd"/>
+      <w:r>
+        <w:t xml:space="preserve"> object.  The result and status of each change request is captured.  Finally a check is done to see if the </w:t>
+      </w:r>
+      <w:proofErr w:type="spellStart"/>
+      <w:r>
+        <w:t>new_phase</w:t>
+      </w:r>
+      <w:proofErr w:type="spellEnd"/>
+      <w:r>
+        <w:t xml:space="preserve"> is equal to the </w:t>
+      </w:r>
+      <w:proofErr w:type="spellStart"/>
+      <w:r>
+        <w:t>desired_phase</w:t>
+      </w:r>
+      <w:proofErr w:type="spellEnd"/>
+      <w:r>
+        <w:t xml:space="preserve"> and the appropriate status response is returned.</w:t>
+      </w:r>
+    </w:p>
+    <w:p/>
+    <w:p>
+      <w:r>
+        <w:t>There is room for extending this class to incorporate not allowing “foes” to be active at the same time.</w:t>
+      </w:r>
+      <w:r>
+        <w:t xml:space="preserve">  Foes are when having two lights green would result in a crossed paths condition.</w:t>
+      </w:r>
+    </w:p>
+    <w:p/>
+    <w:p>
       <w:pPr>
         <w:pStyle w:val="Heading2"/>
-        <w:numPr>
-          <w:ilvl w:val="0"/>
-          <w:numId w:val="0"/>
-        </w:numPr>
-        <w:ind w:left="576"/>
-      </w:pPr>
-    </w:p>
-    <w:p>
-      <w:pPr>
-        <w:pStyle w:val="Heading2"/>
-      </w:pPr>
-      <w:bookmarkStart w:id="13" w:name="_Toc323102445"/>
+      </w:pPr>
+      <w:bookmarkStart w:id="13" w:name="_Toc323158090"/>
       <w:proofErr w:type="spellStart"/>
       <w:r>
         <w:t>SignalPhaseTests</w:t>
@@ -2456,40 +2954,58 @@
       <w:proofErr w:type="spellEnd"/>
     </w:p>
     <w:p>
+      <w:r>
+        <w:t xml:space="preserve">The </w:t>
+      </w:r>
+      <w:proofErr w:type="spellStart"/>
+      <w:r>
+        <w:t>Signal</w:t>
+      </w:r>
+      <w:r>
+        <w:t>Phase</w:t>
+      </w:r>
+      <w:r>
+        <w:t>Tests</w:t>
+      </w:r>
+      <w:proofErr w:type="spellEnd"/>
+      <w:r>
+        <w:t xml:space="preserve"> class is located in the TrafficLightSignalsTests.py file.</w:t>
+      </w:r>
+      <w:r>
+        <w:t xml:space="preserve">  This test class verifies that valid phase change requests are honored and bad requests do not change the current phase.  In addition </w:t>
+      </w:r>
+      <w:r>
+        <w:t>it verifies that the default generated TLS programs are valid according to our code.</w:t>
+      </w:r>
+    </w:p>
+    <w:p>
       <w:pPr>
         <w:pStyle w:val="Heading2"/>
-        <w:numPr>
-          <w:ilvl w:val="0"/>
-          <w:numId w:val="0"/>
-        </w:numPr>
-        <w:ind w:left="576"/>
-      </w:pPr>
+      </w:pPr>
+      <w:bookmarkStart w:id="14" w:name="_Toc323158091"/>
+      <w:r>
+        <w:t>Metric</w:t>
+      </w:r>
+      <w:bookmarkEnd w:id="14"/>
+    </w:p>
+    <w:p>
+      <w:r>
+        <w:t xml:space="preserve">The metric class is used to store metrics information in a dictionary.  The display method does a pretty display to the screen for an individual item.  The class method </w:t>
+      </w:r>
+      <w:proofErr w:type="spellStart"/>
+      <w:r>
+        <w:t>displayList</w:t>
+      </w:r>
+      <w:proofErr w:type="spellEnd"/>
+      <w:r>
+        <w:t xml:space="preserve"> accepts a list of metrics iterates through them and displays them.</w:t>
+      </w:r>
     </w:p>
     <w:p>
       <w:pPr>
         <w:pStyle w:val="Heading2"/>
       </w:pPr>
-      <w:bookmarkStart w:id="14" w:name="_Toc323102446"/>
-      <w:r>
-        <w:t>Metric</w:t>
-      </w:r>
-      <w:bookmarkEnd w:id="14"/>
-    </w:p>
-    <w:p>
-      <w:pPr>
-        <w:pStyle w:val="Heading2"/>
-        <w:numPr>
-          <w:ilvl w:val="0"/>
-          <w:numId w:val="0"/>
-        </w:numPr>
-        <w:ind w:left="576"/>
-      </w:pPr>
-    </w:p>
-    <w:p>
-      <w:pPr>
-        <w:pStyle w:val="Heading2"/>
-      </w:pPr>
-      <w:bookmarkStart w:id="15" w:name="_Toc323102447"/>
+      <w:bookmarkStart w:id="15" w:name="_Toc323158092"/>
       <w:proofErr w:type="spellStart"/>
       <w:r>
         <w:t>SensorState</w:t>
@@ -2498,20 +3014,37 @@
       <w:proofErr w:type="spellEnd"/>
     </w:p>
     <w:p>
+      <w:proofErr w:type="spellStart"/>
+      <w:r>
+        <w:t>SensorState</w:t>
+      </w:r>
+      <w:proofErr w:type="spellEnd"/>
+      <w:r>
+        <w:t xml:space="preserve"> is used for aggregating the sensor states for each simulation step.  </w:t>
+      </w:r>
+      <w:r>
+        <w:t>I</w:t>
+      </w:r>
+      <w:r>
+        <w:t>t is located in the Python Core.py file.</w:t>
+      </w:r>
+      <w:r>
+        <w:t xml:space="preserve">  It contains definitions for the sensors related to each junction.  It has a dictionary for holding the key of the sensor id and its corresponding metric value.  On </w:t>
+      </w:r>
+      <w:proofErr w:type="spellStart"/>
+      <w:r>
+        <w:t>init</w:t>
+      </w:r>
+      <w:proofErr w:type="spellEnd"/>
+      <w:r>
+        <w:t>, the simulation id, the simulation step and the junction id are automatically added to the dictionary.</w:t>
+      </w:r>
+    </w:p>
+    <w:p>
       <w:pPr>
         <w:pStyle w:val="Heading2"/>
-        <w:numPr>
-          <w:ilvl w:val="0"/>
-          <w:numId w:val="0"/>
-        </w:numPr>
-        <w:ind w:left="576"/>
-      </w:pPr>
-    </w:p>
-    <w:p>
-      <w:pPr>
-        <w:pStyle w:val="Heading2"/>
-      </w:pPr>
-      <w:bookmarkStart w:id="16" w:name="_Toc323102448"/>
+      </w:pPr>
+      <w:bookmarkStart w:id="16" w:name="_Toc323158093"/>
       <w:proofErr w:type="spellStart"/>
       <w:r>
         <w:t>MactsExchange</w:t>
@@ -2520,23 +3053,34 @@
       <w:proofErr w:type="spellEnd"/>
     </w:p>
     <w:p>
+      <w:r>
+        <w:t>I</w:t>
+      </w:r>
+      <w:r>
+        <w:t>s located in the Python Core.py file</w:t>
+      </w:r>
+      <w:r>
+        <w:t xml:space="preserve"> and has the class method: </w:t>
+      </w:r>
+      <w:proofErr w:type="spellStart"/>
+      <w:r>
+        <w:t>setup_message_exchanges</w:t>
+      </w:r>
+      <w:proofErr w:type="spellEnd"/>
+      <w:r>
+        <w:t xml:space="preserve"> which is critically important to be run whenever a machine has been restarted.  The exchanges are not set up to be durable.  </w:t>
+      </w:r>
+      <w:r>
+        <w:t>The method is called by the rabbitmq_create_exchanges.py script.</w:t>
+      </w:r>
+    </w:p>
+    <w:p>
       <w:pPr>
         <w:pStyle w:val="Heading2"/>
-        <w:numPr>
-          <w:ilvl w:val="0"/>
-          <w:numId w:val="0"/>
-        </w:numPr>
-        <w:ind w:left="576"/>
-      </w:pPr>
-    </w:p>
-    <w:p>
-      <w:pPr>
-        <w:pStyle w:val="Heading2"/>
-      </w:pPr>
-      <w:bookmarkStart w:id="17" w:name="_Toc323102449"/>
+      </w:pPr>
+      <w:bookmarkStart w:id="17" w:name="_Toc323158094"/>
       <w:proofErr w:type="spellStart"/>
       <w:r>
-        <w:lastRenderedPageBreak/>
         <w:t>MactsExchangeType</w:t>
       </w:r>
       <w:bookmarkEnd w:id="17"/>
@@ -2546,7 +3090,57 @@
       <w:r>
         <w:t>This class is a simple container for constant values used when declaring a RabbitMQ exchange.</w:t>
       </w:r>
-    </w:p>
+      <w:r>
+        <w:t xml:space="preserve">  I</w:t>
+      </w:r>
+      <w:r>
+        <w:t>t is located in the Python Core.py file.</w:t>
+      </w:r>
+      <w:r>
+        <w:t xml:space="preserve">  These constants should probably be refactored into part of </w:t>
+      </w:r>
+      <w:proofErr w:type="spellStart"/>
+      <w:r>
+        <w:t>MactsExchange</w:t>
+      </w:r>
+      <w:proofErr w:type="spellEnd"/>
+      <w:r>
+        <w:t>.</w:t>
+      </w:r>
+    </w:p>
+    <w:p>
+      <w:pPr>
+        <w:pStyle w:val="Heading1"/>
+      </w:pPr>
+      <w:bookmarkStart w:id="18" w:name="_Toc323158095"/>
+      <w:r>
+        <w:t>References</w:t>
+      </w:r>
+      <w:bookmarkEnd w:id="18"/>
+    </w:p>
+    <w:p>
+      <w:r>
+        <w:t xml:space="preserve">Nehl, B. (2012). </w:t>
+      </w:r>
+      <w:proofErr w:type="gramStart"/>
+      <w:r>
+        <w:t>S</w:t>
+      </w:r>
+      <w:r>
+        <w:t>ystem Architecture Design</w:t>
+      </w:r>
+      <w:r>
+        <w:t xml:space="preserve"> version </w:t>
+      </w:r>
+      <w:r>
+        <w:t>2</w:t>
+      </w:r>
+      <w:r>
+        <w:t>.0.</w:t>
+      </w:r>
+      <w:proofErr w:type="gramEnd"/>
+    </w:p>
+    <w:p/>
     <w:sectPr>
       <w:headerReference w:type="default" r:id="rId14"/>
       <w:footerReference w:type="default" r:id="rId15"/>
@@ -2668,7 +3262,7 @@
                 <w:bCs/>
                 <w:noProof/>
               </w:rPr>
-              <w:t>6</w:t>
+              <w:t>7</w:t>
             </w:r>
             <w:r>
               <w:rPr>
@@ -2776,7 +3370,7 @@
                 <w:bCs/>
                 <w:noProof/>
               </w:rPr>
-              <w:t>11</w:t>
+              <w:t>7</w:t>
             </w:r>
             <w:r>
               <w:rPr>
@@ -2873,7 +3467,7 @@
       <w:rPr>
         <w:noProof/>
       </w:rPr>
-      <w:t>2012-04-24 10:43</w:t>
+      <w:t>2012-04-25 23:00</w:t>
     </w:r>
     <w:r>
       <w:fldChar w:fldCharType="end"/>
@@ -5615,7 +6209,7 @@
 </file>
 
 <file path=customXml/itemProps3.xml><?xml version="1.0" encoding="utf-8"?>
-<ds:datastoreItem xmlns:ds="http://schemas.openxmlformats.org/officeDocument/2006/customXml" ds:itemID="{107D73F8-8C97-40C5-A865-C0B2C9EB7D75}">
+<ds:datastoreItem xmlns:ds="http://schemas.openxmlformats.org/officeDocument/2006/customXml" ds:itemID="{282E42CA-EC94-4799-B2A5-09484D30D5E7}">
   <ds:schemaRefs>
     <ds:schemaRef ds:uri="http://schemas.openxmlformats.org/officeDocument/2006/bibliography"/>
   </ds:schemaRefs>
